--- a/02_hist_and_kmeans/1004660_박준수_02_hist_kmean.docx
+++ b/02_hist_and_kmeans/1004660_박준수_02_hist_kmean.docx
@@ -50,20 +50,33 @@
             </w:r>
             <w:r>
               <w:rPr>
-                <w:rFonts w:ascii="Times New Roman" w:eastAsia="조선일보명조" w:hAnsi="Times New Roman" w:cs="Times New Roman" w:hint="eastAsia"/>
+                <w:rFonts w:ascii="Times New Roman" w:eastAsia="조선일보명조" w:hAnsi="Times New Roman" w:cs="Times New Roman"/>
                 <w:sz w:val="96"/>
                 <w:szCs w:val="56"/>
               </w:rPr>
-              <w:t>Q</w:t>
+              <w:t>Histogram</w:t>
             </w:r>
+          </w:p>
+          <w:p>
+            <w:pPr>
+              <w:spacing w:line="360" w:lineRule="auto"/>
+              <w:jc w:val="center"/>
+              <w:rPr>
+                <w:rFonts w:ascii="Times New Roman" w:eastAsia="조선일보명조" w:hAnsi="Times New Roman" w:cs="Times New Roman"/>
+                <w:sz w:val="96"/>
+                <w:szCs w:val="56"/>
+              </w:rPr>
+            </w:pPr>
             <w:r>
               <w:rPr>
                 <w:rFonts w:ascii="Times New Roman" w:eastAsia="조선일보명조" w:hAnsi="Times New Roman" w:cs="Times New Roman"/>
                 <w:sz w:val="96"/>
                 <w:szCs w:val="56"/>
               </w:rPr>
-              <w:t>uantization</w:t>
+              <w:t>K-means</w:t>
             </w:r>
+            <w:bookmarkStart w:id="0" w:name="_GoBack"/>
+            <w:bookmarkEnd w:id="0"/>
           </w:p>
           <w:p>
             <w:pPr>
@@ -81,7 +94,23 @@
                 <w:sz w:val="36"/>
                 <w:szCs w:val="56"/>
               </w:rPr>
-              <w:t>Histogram / K-means clustering</w:t>
+              <w:t xml:space="preserve">Histogram </w:t>
+            </w:r>
+            <w:r>
+              <w:rPr>
+                <w:rFonts w:ascii="Times New Roman" w:eastAsia="조선일보명조" w:hAnsi="Times New Roman" w:cs="Times New Roman"/>
+                <w:sz w:val="36"/>
+                <w:szCs w:val="56"/>
+              </w:rPr>
+              <w:t xml:space="preserve">equalization and </w:t>
+            </w:r>
+            <w:r>
+              <w:rPr>
+                <w:rFonts w:ascii="Times New Roman" w:eastAsia="조선일보명조" w:hAnsi="Times New Roman" w:cs="Times New Roman"/>
+                <w:sz w:val="36"/>
+                <w:szCs w:val="56"/>
+              </w:rPr>
+              <w:t>K-means clustering</w:t>
             </w:r>
           </w:p>
         </w:tc>
@@ -877,6 +906,7 @@
         <w:rPr>
           <w:rFonts w:ascii="나눔명조" w:eastAsia="나눔명조" w:hAnsi="나눔명조"/>
         </w:rPr>
+        <w:lastRenderedPageBreak/>
         <w:br w:type="page"/>
       </w:r>
     </w:p>
@@ -917,23 +947,25 @@
           <w:i/>
           <w:sz w:val="22"/>
         </w:rPr>
-        <w:t>이미지에는 다양한 변수들로 인해 원하지 않는 신호,</w:t>
-      </w:r>
-      <w:r>
-        <w:rPr>
-          <w:rFonts w:ascii="조선일보명조" w:eastAsia="조선일보명조" w:hAnsi="조선일보명조" w:cs="조선일보명조"/>
+        <w:t xml:space="preserve">이미지에 포함된 각 영역의 밝기 정도는 그 차이가 심해질수록 대비가 </w:t>
+      </w:r>
+      <w:proofErr w:type="spellStart"/>
+      <w:r>
+        <w:rPr>
+          <w:rFonts w:ascii="조선일보명조" w:eastAsia="조선일보명조" w:hAnsi="조선일보명조" w:cs="조선일보명조" w:hint="eastAsia"/>
           <w:i/>
           <w:sz w:val="22"/>
         </w:rPr>
-        <w:t xml:space="preserve"> </w:t>
-      </w:r>
+        <w:t>높다라고</w:t>
+      </w:r>
+      <w:proofErr w:type="spellEnd"/>
       <w:r>
         <w:rPr>
           <w:rFonts w:ascii="조선일보명조" w:eastAsia="조선일보명조" w:hAnsi="조선일보명조" w:cs="조선일보명조" w:hint="eastAsia"/>
           <w:i/>
           <w:sz w:val="22"/>
         </w:rPr>
-        <w:t>노이즈(</w:t>
+        <w:t xml:space="preserve"> 표현한다.</w:t>
       </w:r>
       <w:r>
         <w:rPr>
@@ -941,7 +973,7 @@
           <w:i/>
           <w:sz w:val="22"/>
         </w:rPr>
-        <w:t>noise)</w:t>
+        <w:t xml:space="preserve"> </w:t>
       </w:r>
       <w:r>
         <w:rPr>
@@ -949,7 +981,7 @@
           <w:i/>
           <w:sz w:val="22"/>
         </w:rPr>
-        <w:t>가 생길 수 있다.</w:t>
+        <w:t>이미지의 대비가 낮은 경우,</w:t>
       </w:r>
       <w:r>
         <w:rPr>
@@ -965,7 +997,23 @@
           <w:i/>
           <w:sz w:val="22"/>
         </w:rPr>
-        <w:t xml:space="preserve">이를 해결하는 테크닉은 </w:t>
+        <w:t>이미지 내의 객체들을 식별하기 어려우며 이는 이미지의 퀄리티에 영향을 미친다.</w:t>
+      </w:r>
+      <w:r>
+        <w:rPr>
+          <w:rFonts w:ascii="조선일보명조" w:eastAsia="조선일보명조" w:hAnsi="조선일보명조" w:cs="조선일보명조"/>
+          <w:i/>
+          <w:sz w:val="22"/>
+        </w:rPr>
+        <w:t xml:space="preserve"> </w:t>
+      </w:r>
+      <w:r>
+        <w:rPr>
+          <w:rFonts w:ascii="조선일보명조" w:eastAsia="조선일보명조" w:hAnsi="조선일보명조" w:cs="조선일보명조" w:hint="eastAsia"/>
+          <w:i/>
+          <w:sz w:val="22"/>
+        </w:rPr>
+        <w:t xml:space="preserve">히스토그램 </w:t>
       </w:r>
       <w:proofErr w:type="spellStart"/>
       <w:r>
@@ -974,7 +1022,7 @@
           <w:i/>
           <w:sz w:val="22"/>
         </w:rPr>
-        <w:t>블러</w:t>
+        <w:t>평활화는</w:t>
       </w:r>
       <w:proofErr w:type="spellEnd"/>
       <w:r>
@@ -983,7 +1031,7 @@
           <w:i/>
           <w:sz w:val="22"/>
         </w:rPr>
-        <w:t>(</w:t>
+        <w:t xml:space="preserve"> 이미지의 대비를 높여줌으로써,</w:t>
       </w:r>
       <w:r>
         <w:rPr>
@@ -991,7 +1039,7 @@
           <w:i/>
           <w:sz w:val="22"/>
         </w:rPr>
-        <w:t>blur)</w:t>
+        <w:t xml:space="preserve"> </w:t>
       </w:r>
       <w:r>
         <w:rPr>
@@ -999,7 +1047,7 @@
           <w:i/>
           <w:sz w:val="22"/>
         </w:rPr>
-        <w:t>,</w:t>
+        <w:t>이미지를 보다 나은 이미지로 개선시키는 방법이다.</w:t>
       </w:r>
       <w:r>
         <w:rPr>
@@ -1015,89 +1063,25 @@
           <w:i/>
           <w:sz w:val="22"/>
         </w:rPr>
-        <w:t>필터(filter),</w:t>
-      </w:r>
-      <w:r>
-        <w:rPr>
-          <w:rFonts w:ascii="조선일보명조" w:eastAsia="조선일보명조" w:hAnsi="조선일보명조" w:cs="조선일보명조"/>
+        <w:t xml:space="preserve">본 문서에서는 히스토그램 </w:t>
+      </w:r>
+      <w:proofErr w:type="spellStart"/>
+      <w:r>
+        <w:rPr>
+          <w:rFonts w:ascii="조선일보명조" w:eastAsia="조선일보명조" w:hAnsi="조선일보명조" w:cs="조선일보명조" w:hint="eastAsia"/>
           <w:i/>
           <w:sz w:val="22"/>
         </w:rPr>
-        <w:t xml:space="preserve"> </w:t>
-      </w:r>
-      <w:proofErr w:type="spellStart"/>
+        <w:t>평활화를</w:t>
+      </w:r>
+      <w:proofErr w:type="spellEnd"/>
       <w:r>
         <w:rPr>
           <w:rFonts w:ascii="조선일보명조" w:eastAsia="조선일보명조" w:hAnsi="조선일보명조" w:cs="조선일보명조" w:hint="eastAsia"/>
           <w:i/>
           <w:sz w:val="22"/>
         </w:rPr>
-        <w:t>스무딩</w:t>
-      </w:r>
-      <w:proofErr w:type="spellEnd"/>
-      <w:r>
-        <w:rPr>
-          <w:rFonts w:ascii="조선일보명조" w:eastAsia="조선일보명조" w:hAnsi="조선일보명조" w:cs="조선일보명조" w:hint="eastAsia"/>
-          <w:i/>
-          <w:sz w:val="22"/>
-        </w:rPr>
-        <w:t>(</w:t>
-      </w:r>
-      <w:r>
-        <w:rPr>
-          <w:rFonts w:ascii="조선일보명조" w:eastAsia="조선일보명조" w:hAnsi="조선일보명조" w:cs="조선일보명조"/>
-          <w:i/>
-          <w:sz w:val="22"/>
-        </w:rPr>
-        <w:t xml:space="preserve">smoothing) </w:t>
-      </w:r>
-      <w:r>
-        <w:rPr>
-          <w:rFonts w:ascii="조선일보명조" w:eastAsia="조선일보명조" w:hAnsi="조선일보명조" w:cs="조선일보명조" w:hint="eastAsia"/>
-          <w:i/>
-          <w:sz w:val="22"/>
-        </w:rPr>
-        <w:t>등으로 알려진 기법이 있다.</w:t>
-      </w:r>
-      <w:r>
-        <w:rPr>
-          <w:rFonts w:ascii="조선일보명조" w:eastAsia="조선일보명조" w:hAnsi="조선일보명조" w:cs="조선일보명조"/>
-          <w:i/>
-          <w:sz w:val="22"/>
-        </w:rPr>
-        <w:t xml:space="preserve"> </w:t>
-      </w:r>
-      <w:r>
-        <w:rPr>
-          <w:rFonts w:ascii="조선일보명조" w:eastAsia="조선일보명조" w:hAnsi="조선일보명조" w:cs="조선일보명조" w:hint="eastAsia"/>
-          <w:i/>
-          <w:sz w:val="22"/>
-        </w:rPr>
-        <w:t>이는 각각의 알고리즘의 처리 방식 마다 대상을 선정하는 방법은 다르지만,</w:t>
-      </w:r>
-      <w:r>
-        <w:rPr>
-          <w:rFonts w:ascii="조선일보명조" w:eastAsia="조선일보명조" w:hAnsi="조선일보명조" w:cs="조선일보명조"/>
-          <w:i/>
-          <w:sz w:val="22"/>
-        </w:rPr>
-        <w:t xml:space="preserve"> </w:t>
-      </w:r>
-      <w:r>
-        <w:rPr>
-          <w:rFonts w:ascii="조선일보명조" w:eastAsia="조선일보명조" w:hAnsi="조선일보명조" w:cs="조선일보명조" w:hint="eastAsia"/>
-          <w:i/>
-          <w:sz w:val="22"/>
-        </w:rPr>
-        <w:t>일반적으로 근처의 대상을 선정해 노이즈가 발생한 지점의 값을 보정하는 방법들을 취한다.</w:t>
-      </w:r>
-      <w:r>
-        <w:rPr>
-          <w:rFonts w:ascii="조선일보명조" w:eastAsia="조선일보명조" w:hAnsi="조선일보명조" w:cs="조선일보명조"/>
-          <w:i/>
-          <w:sz w:val="22"/>
-        </w:rPr>
-        <w:t xml:space="preserve"> </w:t>
+        <w:t xml:space="preserve"> 구현하고 이에 몇가지 이미지를 적용해 봄으로써 이미지의 개선 여부를 확인한다.</w:t>
       </w:r>
     </w:p>
     <w:p>
@@ -1105,7 +1089,7 @@
         <w:spacing w:line="240" w:lineRule="auto"/>
         <w:ind w:firstLineChars="100" w:firstLine="200"/>
         <w:rPr>
-          <w:rFonts w:ascii="조선일보명조" w:eastAsia="조선일보명조" w:hAnsi="조선일보명조" w:cs="조선일보명조"/>
+          <w:rFonts w:ascii="조선일보명조" w:eastAsia="조선일보명조" w:hAnsi="조선일보명조" w:cs="조선일보명조" w:hint="eastAsia"/>
           <w:i/>
           <w:sz w:val="22"/>
         </w:rPr>
@@ -1116,7 +1100,7 @@
           <w:i/>
           <w:sz w:val="22"/>
         </w:rPr>
-        <w:t xml:space="preserve">본 레포트에서는 이미지에 </w:t>
+        <w:t>K-means</w:t>
       </w:r>
       <w:r>
         <w:rPr>
@@ -1124,31 +1108,33 @@
           <w:i/>
           <w:sz w:val="22"/>
         </w:rPr>
-        <w:t xml:space="preserve">Gaussian, Salt-and-pepper </w:t>
-      </w:r>
+        <w:t xml:space="preserve"> </w:t>
+      </w:r>
+      <w:proofErr w:type="spellStart"/>
       <w:r>
         <w:rPr>
           <w:rFonts w:ascii="조선일보명조" w:eastAsia="조선일보명조" w:hAnsi="조선일보명조" w:cs="조선일보명조" w:hint="eastAsia"/>
           <w:i/>
           <w:sz w:val="22"/>
         </w:rPr>
-        <w:t>노이즈를 발생시키고, 각각의 이미지들에 몇가지 필터들을 적용해봄으로써,</w:t>
-      </w:r>
-      <w:r>
-        <w:rPr>
-          <w:rFonts w:ascii="조선일보명조" w:eastAsia="조선일보명조" w:hAnsi="조선일보명조" w:cs="조선일보명조"/>
+        <w:t>클러스터링</w:t>
+      </w:r>
+      <w:proofErr w:type="spellEnd"/>
+      <w:r>
+        <w:rPr>
+          <w:rFonts w:ascii="조선일보명조" w:eastAsia="조선일보명조" w:hAnsi="조선일보명조" w:cs="조선일보명조" w:hint="eastAsia"/>
           <w:i/>
           <w:sz w:val="22"/>
         </w:rPr>
-        <w:t xml:space="preserve"> </w:t>
-      </w:r>
-      <w:r>
-        <w:rPr>
-          <w:rFonts w:ascii="조선일보명조" w:eastAsia="조선일보명조" w:hAnsi="조선일보명조" w:cs="조선일보명조" w:hint="eastAsia"/>
+        <w:t xml:space="preserve"> 알고리즘은 이미지 내의 다양하게 분포된 색상을 </w:t>
+      </w:r>
+      <w:r>
+        <w:rPr>
+          <w:rFonts w:ascii="조선일보명조" w:eastAsia="조선일보명조" w:hAnsi="조선일보명조" w:cs="조선일보명조"/>
           <w:i/>
           <w:sz w:val="22"/>
         </w:rPr>
-        <w:t xml:space="preserve">각 필터들의 노이즈 </w:t>
+        <w:t>K</w:t>
       </w:r>
       <w:r>
         <w:rPr>
@@ -1156,7 +1142,7 @@
           <w:i/>
           <w:sz w:val="22"/>
         </w:rPr>
-        <w:t>제거 효과에 대해 실험해보고 그 결과를 검증했으며,</w:t>
+        <w:t>개로 군집화(그룹화)하여,</w:t>
       </w:r>
       <w:r>
         <w:rPr>
@@ -1172,23 +1158,25 @@
           <w:i/>
           <w:sz w:val="22"/>
         </w:rPr>
-        <w:t xml:space="preserve">결과적으로 </w:t>
-      </w:r>
-      <w:r>
-        <w:rPr>
-          <w:rFonts w:ascii="조선일보명조" w:eastAsia="조선일보명조" w:hAnsi="조선일보명조" w:cs="조선일보명조"/>
+        <w:t xml:space="preserve">이미지의 정보를 </w:t>
+      </w:r>
+      <w:proofErr w:type="spellStart"/>
+      <w:r>
+        <w:rPr>
+          <w:rFonts w:ascii="조선일보명조" w:eastAsia="조선일보명조" w:hAnsi="조선일보명조" w:cs="조선일보명조" w:hint="eastAsia"/>
           <w:i/>
           <w:sz w:val="22"/>
         </w:rPr>
-        <w:t xml:space="preserve">Salt-and-pepper </w:t>
-      </w:r>
+        <w:t>양자화하는</w:t>
+      </w:r>
+      <w:proofErr w:type="spellEnd"/>
       <w:r>
         <w:rPr>
           <w:rFonts w:ascii="조선일보명조" w:eastAsia="조선일보명조" w:hAnsi="조선일보명조" w:cs="조선일보명조" w:hint="eastAsia"/>
           <w:i/>
           <w:sz w:val="22"/>
         </w:rPr>
-        <w:t xml:space="preserve">노이즈에는 </w:t>
+        <w:t xml:space="preserve"> 기법이다.</w:t>
       </w:r>
       <w:r>
         <w:rPr>
@@ -1196,7 +1184,7 @@
           <w:i/>
           <w:sz w:val="22"/>
         </w:rPr>
-        <w:t xml:space="preserve">Median </w:t>
+        <w:t xml:space="preserve"> </w:t>
       </w:r>
       <w:r>
         <w:rPr>
@@ -1204,7 +1192,7 @@
           <w:i/>
           <w:sz w:val="22"/>
         </w:rPr>
-        <w:t>필터가 효율적이며,</w:t>
+        <w:t>이미지의 크기가 필요이상으로 크다거나,</w:t>
       </w:r>
       <w:r>
         <w:rPr>
@@ -1212,7 +1200,7 @@
           <w:i/>
           <w:sz w:val="22"/>
         </w:rPr>
-        <w:t xml:space="preserve"> Gaussian </w:t>
+        <w:t xml:space="preserve"> </w:t>
       </w:r>
       <w:r>
         <w:rPr>
@@ -1220,7 +1208,149 @@
           <w:i/>
           <w:sz w:val="22"/>
         </w:rPr>
-        <w:t>노이즈는 각각의 필터가 육안으로 그 차이를 확인하기 힘든 정도의 차이만 보임을 알 수 있었다.</w:t>
+        <w:t xml:space="preserve">이미지 색상의 구성이 단순한 경우 </w:t>
+      </w:r>
+      <w:r>
+        <w:rPr>
+          <w:rFonts w:ascii="조선일보명조" w:eastAsia="조선일보명조" w:hAnsi="조선일보명조" w:cs="조선일보명조"/>
+          <w:i/>
+          <w:sz w:val="22"/>
+        </w:rPr>
+        <w:t>K-means</w:t>
+      </w:r>
+      <w:r>
+        <w:rPr>
+          <w:rFonts w:ascii="조선일보명조" w:eastAsia="조선일보명조" w:hAnsi="조선일보명조" w:cs="조선일보명조" w:hint="eastAsia"/>
+          <w:i/>
+          <w:sz w:val="22"/>
+        </w:rPr>
+        <w:t xml:space="preserve"> </w:t>
+      </w:r>
+      <w:proofErr w:type="spellStart"/>
+      <w:r>
+        <w:rPr>
+          <w:rFonts w:ascii="조선일보명조" w:eastAsia="조선일보명조" w:hAnsi="조선일보명조" w:cs="조선일보명조" w:hint="eastAsia"/>
+          <w:i/>
+          <w:sz w:val="22"/>
+        </w:rPr>
+        <w:t>클러스터링</w:t>
+      </w:r>
+      <w:proofErr w:type="spellEnd"/>
+      <w:r>
+        <w:rPr>
+          <w:rFonts w:ascii="조선일보명조" w:eastAsia="조선일보명조" w:hAnsi="조선일보명조" w:cs="조선일보명조" w:hint="eastAsia"/>
+          <w:i/>
+          <w:sz w:val="22"/>
+        </w:rPr>
+        <w:t xml:space="preserve"> 알고리즘을 이용하여 이미지의 크기를 줄일 수 있다.</w:t>
+      </w:r>
+      <w:r>
+        <w:rPr>
+          <w:rFonts w:ascii="조선일보명조" w:eastAsia="조선일보명조" w:hAnsi="조선일보명조" w:cs="조선일보명조"/>
+          <w:i/>
+          <w:sz w:val="22"/>
+        </w:rPr>
+        <w:t xml:space="preserve"> </w:t>
+      </w:r>
+      <w:r>
+        <w:rPr>
+          <w:rFonts w:ascii="조선일보명조" w:eastAsia="조선일보명조" w:hAnsi="조선일보명조" w:cs="조선일보명조" w:hint="eastAsia"/>
+          <w:i/>
+          <w:sz w:val="22"/>
+        </w:rPr>
+        <w:t xml:space="preserve">뿐만 아니라 </w:t>
+      </w:r>
+      <w:r>
+        <w:rPr>
+          <w:rFonts w:ascii="조선일보명조" w:eastAsia="조선일보명조" w:hAnsi="조선일보명조" w:cs="조선일보명조"/>
+          <w:i/>
+          <w:sz w:val="22"/>
+        </w:rPr>
+        <w:t xml:space="preserve">K-means </w:t>
+      </w:r>
+      <w:proofErr w:type="spellStart"/>
+      <w:r>
+        <w:rPr>
+          <w:rFonts w:ascii="조선일보명조" w:eastAsia="조선일보명조" w:hAnsi="조선일보명조" w:cs="조선일보명조" w:hint="eastAsia"/>
+          <w:i/>
+          <w:sz w:val="22"/>
+        </w:rPr>
+        <w:t>클러스터링</w:t>
+      </w:r>
+      <w:proofErr w:type="spellEnd"/>
+      <w:r>
+        <w:rPr>
+          <w:rFonts w:ascii="조선일보명조" w:eastAsia="조선일보명조" w:hAnsi="조선일보명조" w:cs="조선일보명조" w:hint="eastAsia"/>
+          <w:i/>
+          <w:sz w:val="22"/>
+        </w:rPr>
+        <w:t xml:space="preserve"> 알고리즘은 이미지의 객체들을 판별하는 알고리즘에 응용될 수 있다.</w:t>
+      </w:r>
+      <w:r>
+        <w:rPr>
+          <w:rFonts w:ascii="조선일보명조" w:eastAsia="조선일보명조" w:hAnsi="조선일보명조" w:cs="조선일보명조"/>
+          <w:i/>
+          <w:sz w:val="22"/>
+        </w:rPr>
+        <w:t xml:space="preserve"> </w:t>
+      </w:r>
+      <w:r>
+        <w:rPr>
+          <w:rFonts w:ascii="조선일보명조" w:eastAsia="조선일보명조" w:hAnsi="조선일보명조" w:cs="조선일보명조" w:hint="eastAsia"/>
+          <w:i/>
+          <w:sz w:val="22"/>
+        </w:rPr>
+        <w:t xml:space="preserve">본 문에서에서는 </w:t>
+      </w:r>
+      <w:r>
+        <w:rPr>
+          <w:rFonts w:ascii="조선일보명조" w:eastAsia="조선일보명조" w:hAnsi="조선일보명조" w:cs="조선일보명조"/>
+          <w:i/>
+          <w:sz w:val="22"/>
+        </w:rPr>
+        <w:t xml:space="preserve">K-means </w:t>
+      </w:r>
+      <w:proofErr w:type="spellStart"/>
+      <w:r>
+        <w:rPr>
+          <w:rFonts w:ascii="조선일보명조" w:eastAsia="조선일보명조" w:hAnsi="조선일보명조" w:cs="조선일보명조" w:hint="eastAsia"/>
+          <w:i/>
+          <w:sz w:val="22"/>
+        </w:rPr>
+        <w:t>클러스터링</w:t>
+      </w:r>
+      <w:proofErr w:type="spellEnd"/>
+      <w:r>
+        <w:rPr>
+          <w:rFonts w:ascii="조선일보명조" w:eastAsia="조선일보명조" w:hAnsi="조선일보명조" w:cs="조선일보명조" w:hint="eastAsia"/>
+          <w:i/>
+          <w:sz w:val="22"/>
+        </w:rPr>
+        <w:t xml:space="preserve"> 알고리즘을 구현하고 이에 몇가지 이미지를 적용해 봄으로써 이미지가 단순화 됐을 시,</w:t>
+      </w:r>
+      <w:r>
+        <w:rPr>
+          <w:rFonts w:ascii="조선일보명조" w:eastAsia="조선일보명조" w:hAnsi="조선일보명조" w:cs="조선일보명조"/>
+          <w:i/>
+          <w:sz w:val="22"/>
+        </w:rPr>
+        <w:t xml:space="preserve"> </w:t>
+      </w:r>
+      <w:r>
+        <w:rPr>
+          <w:rFonts w:ascii="조선일보명조" w:eastAsia="조선일보명조" w:hAnsi="조선일보명조" w:cs="조선일보명조" w:hint="eastAsia"/>
+          <w:i/>
+          <w:sz w:val="22"/>
+        </w:rPr>
+        <w:t>이미지의 퀄리티 차이를 비교한다.</w:t>
+      </w:r>
+      <w:r>
+        <w:rPr>
+          <w:rFonts w:ascii="조선일보명조" w:eastAsia="조선일보명조" w:hAnsi="조선일보명조" w:cs="조선일보명조"/>
+          <w:i/>
+          <w:sz w:val="22"/>
+        </w:rPr>
+        <w:t xml:space="preserve"> </w:t>
       </w:r>
     </w:p>
     <w:p>
@@ -1376,16 +1506,6 @@
         </w:rPr>
         <w:t xml:space="preserve">. </w:t>
       </w:r>
-    </w:p>
-    <w:p>
-      <w:pPr>
-        <w:spacing w:line="240" w:lineRule="auto"/>
-        <w:ind w:firstLineChars="100" w:firstLine="200"/>
-        <w:rPr>
-          <w:rFonts w:ascii="조선일보명조" w:eastAsia="조선일보명조" w:hAnsi="조선일보명조" w:cs="조선일보명조"/>
-          <w:sz w:val="22"/>
-        </w:rPr>
-      </w:pPr>
     </w:p>
     <w:p>
       <w:pPr>
@@ -1453,29 +1573,19 @@
         <w:pStyle w:val="aa"/>
         <w:jc w:val="center"/>
       </w:pPr>
-      <w:bookmarkStart w:id="0" w:name="_Ref527735766"/>
+      <w:bookmarkStart w:id="1" w:name="_Ref527735766"/>
       <w:r>
         <w:t xml:space="preserve">Figure </w:t>
       </w:r>
-      <w:r>
-        <w:fldChar w:fldCharType="begin"/>
-      </w:r>
-      <w:r>
-        <w:instrText xml:space="preserve"> SEQ Figure \* ARABIC </w:instrText>
-      </w:r>
-      <w:r>
-        <w:fldChar w:fldCharType="separate"/>
-      </w:r>
-      <w:r>
-        <w:rPr>
-          <w:noProof/>
-        </w:rPr>
-        <w:t>1</w:t>
-      </w:r>
-      <w:r>
-        <w:fldChar w:fldCharType="end"/>
-      </w:r>
-      <w:bookmarkEnd w:id="0"/>
+      <w:fldSimple w:instr=" SEQ Figure \* ARABIC ">
+        <w:r>
+          <w:rPr>
+            <w:noProof/>
+          </w:rPr>
+          <w:t>1</w:t>
+        </w:r>
+      </w:fldSimple>
+      <w:bookmarkEnd w:id="1"/>
       <w:r>
         <w:t xml:space="preserve">. </w:t>
       </w:r>
@@ -1554,13 +1664,13 @@
           <w:rFonts w:ascii="조선일보명조" w:eastAsia="조선일보명조" w:hAnsi="조선일보명조" w:cs="조선일보명조"/>
           <w:sz w:val="22"/>
         </w:rPr>
-      </w:r>
-      <w:r>
-        <w:rPr>
-          <w:rFonts w:ascii="조선일보명조" w:eastAsia="조선일보명조" w:hAnsi="조선일보명조" w:cs="조선일보명조"/>
-          <w:sz w:val="22"/>
-        </w:rPr>
         <w:instrText xml:space="preserve"> \* MERGEFORMAT </w:instrText>
+      </w:r>
+      <w:r>
+        <w:rPr>
+          <w:rFonts w:ascii="조선일보명조" w:eastAsia="조선일보명조" w:hAnsi="조선일보명조" w:cs="조선일보명조"/>
+          <w:sz w:val="22"/>
+        </w:rPr>
       </w:r>
       <w:r>
         <w:rPr>
@@ -1685,29 +1795,19 @@
         <w:pStyle w:val="aa"/>
         <w:jc w:val="center"/>
       </w:pPr>
-      <w:bookmarkStart w:id="1" w:name="_Ref527735995"/>
+      <w:bookmarkStart w:id="2" w:name="_Ref527735995"/>
       <w:r>
         <w:t xml:space="preserve">Figure </w:t>
       </w:r>
-      <w:r>
-        <w:fldChar w:fldCharType="begin"/>
-      </w:r>
-      <w:r>
-        <w:instrText xml:space="preserve"> SEQ Figure \* ARABIC </w:instrText>
-      </w:r>
-      <w:r>
-        <w:fldChar w:fldCharType="separate"/>
-      </w:r>
-      <w:r>
-        <w:rPr>
-          <w:noProof/>
-        </w:rPr>
-        <w:t>2</w:t>
-      </w:r>
-      <w:r>
-        <w:fldChar w:fldCharType="end"/>
-      </w:r>
-      <w:bookmarkEnd w:id="1"/>
+      <w:fldSimple w:instr=" SEQ Figure \* ARABIC ">
+        <w:r>
+          <w:rPr>
+            <w:noProof/>
+          </w:rPr>
+          <w:t>2</w:t>
+        </w:r>
+      </w:fldSimple>
+      <w:bookmarkEnd w:id="2"/>
       <w:r>
         <w:t>.</w:t>
       </w:r>
@@ -1786,6 +1886,7 @@
           <w:rFonts w:ascii="조선일보명조" w:eastAsia="조선일보명조" w:hAnsi="조선일보명조" w:cs="조선일보명조" w:hint="eastAsia"/>
           <w:sz w:val="22"/>
         </w:rPr>
+        <w:lastRenderedPageBreak/>
         <w:t>회색조</w:t>
       </w:r>
       <w:proofErr w:type="spellEnd"/>
@@ -1836,12 +1937,6 @@
           <w:rFonts w:ascii="조선일보명조" w:eastAsia="조선일보명조" w:hAnsi="조선일보명조" w:cs="조선일보명조"/>
           <w:sz w:val="22"/>
         </w:rPr>
-      </w:r>
-      <w:r>
-        <w:rPr>
-          <w:rFonts w:ascii="조선일보명조" w:eastAsia="조선일보명조" w:hAnsi="조선일보명조" w:cs="조선일보명조"/>
-          <w:sz w:val="22"/>
-        </w:rPr>
         <w:instrText xml:space="preserve"> \* MERGEFORMAT </w:instrText>
       </w:r>
       <w:r>
@@ -1849,6 +1944,12 @@
           <w:rFonts w:ascii="조선일보명조" w:eastAsia="조선일보명조" w:hAnsi="조선일보명조" w:cs="조선일보명조"/>
           <w:sz w:val="22"/>
         </w:rPr>
+      </w:r>
+      <w:r>
+        <w:rPr>
+          <w:rFonts w:ascii="조선일보명조" w:eastAsia="조선일보명조" w:hAnsi="조선일보명조" w:cs="조선일보명조"/>
+          <w:sz w:val="22"/>
+        </w:rPr>
         <w:fldChar w:fldCharType="separate"/>
       </w:r>
       <w:r>
@@ -1905,13 +2006,13 @@
           <w:rFonts w:ascii="조선일보명조" w:eastAsia="조선일보명조" w:hAnsi="조선일보명조" w:cs="조선일보명조"/>
           <w:sz w:val="22"/>
         </w:rPr>
-      </w:r>
-      <w:r>
-        <w:rPr>
-          <w:rFonts w:ascii="조선일보명조" w:eastAsia="조선일보명조" w:hAnsi="조선일보명조" w:cs="조선일보명조"/>
-          <w:sz w:val="22"/>
-        </w:rPr>
         <w:instrText xml:space="preserve"> \* MERGEFORMAT </w:instrText>
+      </w:r>
+      <w:r>
+        <w:rPr>
+          <w:rFonts w:ascii="조선일보명조" w:eastAsia="조선일보명조" w:hAnsi="조선일보명조" w:cs="조선일보명조"/>
+          <w:sz w:val="22"/>
+        </w:rPr>
       </w:r>
       <w:r>
         <w:rPr>
@@ -1963,7 +2064,6 @@
           <w:rFonts w:ascii="조선일보명조" w:eastAsia="조선일보명조" w:hAnsi="조선일보명조" w:cs="조선일보명조" w:hint="eastAsia"/>
           <w:sz w:val="22"/>
         </w:rPr>
-        <w:lastRenderedPageBreak/>
         <w:t xml:space="preserve">일반적으로 </w:t>
       </w:r>
       <w:proofErr w:type="spellStart"/>
@@ -2348,13 +2448,13 @@
           <w:rFonts w:ascii="조선일보명조" w:eastAsia="조선일보명조" w:hAnsi="조선일보명조" w:cs="조선일보명조"/>
           <w:sz w:val="22"/>
         </w:rPr>
-      </w:r>
-      <w:r>
-        <w:rPr>
-          <w:rFonts w:ascii="조선일보명조" w:eastAsia="조선일보명조" w:hAnsi="조선일보명조" w:cs="조선일보명조"/>
-          <w:sz w:val="22"/>
-        </w:rPr>
         <w:instrText xml:space="preserve"> \* MERGEFORMAT </w:instrText>
+      </w:r>
+      <w:r>
+        <w:rPr>
+          <w:rFonts w:ascii="조선일보명조" w:eastAsia="조선일보명조" w:hAnsi="조선일보명조" w:cs="조선일보명조"/>
+          <w:sz w:val="22"/>
+        </w:rPr>
       </w:r>
       <w:r>
         <w:rPr>
@@ -2472,29 +2572,19 @@
           <w:sz w:val="22"/>
         </w:rPr>
       </w:pPr>
-      <w:bookmarkStart w:id="2" w:name="_Ref527736572"/>
+      <w:bookmarkStart w:id="3" w:name="_Ref527736572"/>
       <w:r>
         <w:t xml:space="preserve">Figure </w:t>
       </w:r>
-      <w:r>
-        <w:fldChar w:fldCharType="begin"/>
-      </w:r>
-      <w:r>
-        <w:instrText xml:space="preserve"> SEQ Figure \* ARABIC </w:instrText>
-      </w:r>
-      <w:r>
-        <w:fldChar w:fldCharType="separate"/>
-      </w:r>
-      <w:r>
-        <w:rPr>
-          <w:noProof/>
-        </w:rPr>
-        <w:t>3</w:t>
-      </w:r>
-      <w:r>
-        <w:fldChar w:fldCharType="end"/>
-      </w:r>
-      <w:bookmarkEnd w:id="2"/>
+      <w:fldSimple w:instr=" SEQ Figure \* ARABIC ">
+        <w:r>
+          <w:rPr>
+            <w:noProof/>
+          </w:rPr>
+          <w:t>3</w:t>
+        </w:r>
+      </w:fldSimple>
+      <w:bookmarkEnd w:id="3"/>
       <w:r>
         <w:t xml:space="preserve">. CDF </w:t>
       </w:r>
@@ -2961,12 +3051,6 @@
           <w:rFonts w:ascii="조선일보명조" w:eastAsia="조선일보명조" w:hAnsi="조선일보명조" w:cs="조선일보명조"/>
           <w:sz w:val="22"/>
         </w:rPr>
-      </w:r>
-      <w:r>
-        <w:rPr>
-          <w:rFonts w:ascii="조선일보명조" w:eastAsia="조선일보명조" w:hAnsi="조선일보명조" w:cs="조선일보명조"/>
-          <w:sz w:val="22"/>
-        </w:rPr>
         <w:instrText xml:space="preserve"> \* MERGEFORMAT </w:instrText>
       </w:r>
       <w:r>
@@ -2974,6 +3058,12 @@
           <w:rFonts w:ascii="조선일보명조" w:eastAsia="조선일보명조" w:hAnsi="조선일보명조" w:cs="조선일보명조"/>
           <w:sz w:val="22"/>
         </w:rPr>
+      </w:r>
+      <w:r>
+        <w:rPr>
+          <w:rFonts w:ascii="조선일보명조" w:eastAsia="조선일보명조" w:hAnsi="조선일보명조" w:cs="조선일보명조"/>
+          <w:sz w:val="22"/>
+        </w:rPr>
         <w:fldChar w:fldCharType="separate"/>
       </w:r>
       <w:r>
@@ -3030,13 +3120,13 @@
           <w:rFonts w:ascii="조선일보명조" w:eastAsia="조선일보명조" w:hAnsi="조선일보명조" w:cs="조선일보명조"/>
           <w:sz w:val="22"/>
         </w:rPr>
-      </w:r>
-      <w:r>
-        <w:rPr>
-          <w:rFonts w:ascii="조선일보명조" w:eastAsia="조선일보명조" w:hAnsi="조선일보명조" w:cs="조선일보명조"/>
-          <w:sz w:val="22"/>
-        </w:rPr>
         <w:instrText xml:space="preserve"> \* MERGEFORMAT </w:instrText>
+      </w:r>
+      <w:r>
+        <w:rPr>
+          <w:rFonts w:ascii="조선일보명조" w:eastAsia="조선일보명조" w:hAnsi="조선일보명조" w:cs="조선일보명조"/>
+          <w:sz w:val="22"/>
+        </w:rPr>
       </w:r>
       <w:r>
         <w:rPr>
@@ -3085,6 +3175,14 @@
       <w:tblPr>
         <w:tblStyle w:val="a6"/>
         <w:tblW w:w="0" w:type="auto"/>
+        <w:tblBorders>
+          <w:top w:val="none" w:sz="0" w:space="0" w:color="auto"/>
+          <w:left w:val="none" w:sz="0" w:space="0" w:color="auto"/>
+          <w:bottom w:val="none" w:sz="0" w:space="0" w:color="auto"/>
+          <w:right w:val="none" w:sz="0" w:space="0" w:color="auto"/>
+          <w:insideH w:val="none" w:sz="0" w:space="0" w:color="auto"/>
+          <w:insideV w:val="none" w:sz="0" w:space="0" w:color="auto"/>
+        </w:tblBorders>
         <w:tblLook w:val="04A0" w:firstRow="1" w:lastRow="0" w:firstColumn="1" w:lastColumn="0" w:noHBand="0" w:noVBand="1"/>
       </w:tblPr>
       <w:tblGrid>
@@ -3106,6 +3204,7 @@
               <w:rPr>
                 <w:noProof/>
               </w:rPr>
+              <w:lastRenderedPageBreak/>
               <w:drawing>
                 <wp:inline distT="0" distB="0" distL="0" distR="0" wp14:anchorId="07483A3E" wp14:editId="78EF19E3">
                   <wp:extent cx="1645920" cy="1320412"/>
@@ -3161,38 +3260,28 @@
               <w:pStyle w:val="aa"/>
               <w:jc w:val="center"/>
               <w:rPr>
-                <w:rFonts w:ascii="조선일보명조" w:eastAsia="조선일보명조" w:hAnsi="조선일보명조" w:cs="조선일보명조" w:hint="eastAsia"/>
+                <w:rFonts w:ascii="조선일보명조" w:eastAsia="조선일보명조" w:hAnsi="조선일보명조" w:cs="조선일보명조"/>
                 <w:sz w:val="22"/>
               </w:rPr>
             </w:pPr>
-            <w:bookmarkStart w:id="3" w:name="_Ref527816088"/>
             <w:bookmarkStart w:id="4" w:name="_Ref527816098"/>
+            <w:bookmarkStart w:id="5" w:name="_Ref527816088"/>
             <w:r>
               <w:t xml:space="preserve">Figure </w:t>
             </w:r>
-            <w:r>
-              <w:fldChar w:fldCharType="begin"/>
-            </w:r>
-            <w:r>
-              <w:instrText xml:space="preserve"> SEQ Figure \* ARABIC </w:instrText>
-            </w:r>
-            <w:r>
-              <w:fldChar w:fldCharType="separate"/>
-            </w:r>
-            <w:r>
-              <w:rPr>
-                <w:noProof/>
-              </w:rPr>
-              <w:t>4</w:t>
-            </w:r>
-            <w:r>
-              <w:fldChar w:fldCharType="end"/>
-            </w:r>
+            <w:fldSimple w:instr=" SEQ Figure \* ARABIC ">
+              <w:r>
+                <w:rPr>
+                  <w:noProof/>
+                </w:rPr>
+                <w:t>4</w:t>
+              </w:r>
+            </w:fldSimple>
             <w:bookmarkEnd w:id="4"/>
             <w:r>
               <w:t>.</w:t>
             </w:r>
-            <w:bookmarkEnd w:id="3"/>
+            <w:bookmarkEnd w:id="5"/>
             <w:r>
               <w:t xml:space="preserve"> </w:t>
             </w:r>
@@ -3290,29 +3379,19 @@
               <w:pStyle w:val="aa"/>
               <w:jc w:val="center"/>
             </w:pPr>
-            <w:bookmarkStart w:id="5" w:name="_Ref527816300"/>
+            <w:bookmarkStart w:id="6" w:name="_Ref527816300"/>
             <w:r>
               <w:t xml:space="preserve">Figure </w:t>
             </w:r>
-            <w:r>
-              <w:fldChar w:fldCharType="begin"/>
-            </w:r>
-            <w:r>
-              <w:instrText xml:space="preserve"> SEQ Figure \* ARABIC </w:instrText>
-            </w:r>
-            <w:r>
-              <w:fldChar w:fldCharType="separate"/>
-            </w:r>
-            <w:r>
-              <w:rPr>
-                <w:noProof/>
-              </w:rPr>
-              <w:t>5</w:t>
-            </w:r>
-            <w:r>
-              <w:fldChar w:fldCharType="end"/>
-            </w:r>
-            <w:bookmarkEnd w:id="5"/>
+            <w:fldSimple w:instr=" SEQ Figure \* ARABIC ">
+              <w:r>
+                <w:rPr>
+                  <w:noProof/>
+                </w:rPr>
+                <w:t>5</w:t>
+              </w:r>
+            </w:fldSimple>
+            <w:bookmarkEnd w:id="6"/>
             <w:r>
               <w:t xml:space="preserve">. </w:t>
             </w:r>
@@ -3366,16 +3445,15 @@
         <w:spacing w:line="240" w:lineRule="auto"/>
         <w:ind w:firstLineChars="100" w:firstLine="200"/>
         <w:rPr>
-          <w:rFonts w:ascii="조선일보명조" w:eastAsia="조선일보명조" w:hAnsi="조선일보명조" w:cs="조선일보명조" w:hint="eastAsia"/>
-          <w:sz w:val="22"/>
-        </w:rPr>
-      </w:pPr>
-      <w:r>
-        <w:rPr>
-          <w:rFonts w:ascii="조선일보명조" w:eastAsia="조선일보명조" w:hAnsi="조선일보명조" w:cs="조선일보명조"/>
-          <w:sz w:val="22"/>
-        </w:rPr>
-        <w:lastRenderedPageBreak/>
+          <w:rFonts w:ascii="조선일보명조" w:eastAsia="조선일보명조" w:hAnsi="조선일보명조" w:cs="조선일보명조"/>
+          <w:sz w:val="22"/>
+        </w:rPr>
+      </w:pPr>
+      <w:r>
+        <w:rPr>
+          <w:rFonts w:ascii="조선일보명조" w:eastAsia="조선일보명조" w:hAnsi="조선일보명조" w:cs="조선일보명조"/>
+          <w:sz w:val="22"/>
+        </w:rPr>
         <w:t>K-means</w:t>
       </w:r>
       <w:r>
@@ -3418,12 +3496,6 @@
           <w:rFonts w:ascii="조선일보명조" w:eastAsia="조선일보명조" w:hAnsi="조선일보명조" w:cs="조선일보명조"/>
           <w:sz w:val="22"/>
         </w:rPr>
-      </w:r>
-      <w:r>
-        <w:rPr>
-          <w:rFonts w:ascii="조선일보명조" w:eastAsia="조선일보명조" w:hAnsi="조선일보명조" w:cs="조선일보명조"/>
-          <w:sz w:val="22"/>
-        </w:rPr>
         <w:instrText xml:space="preserve"> \* MERGEFORMAT </w:instrText>
       </w:r>
       <w:r>
@@ -3431,6 +3503,12 @@
           <w:rFonts w:ascii="조선일보명조" w:eastAsia="조선일보명조" w:hAnsi="조선일보명조" w:cs="조선일보명조"/>
           <w:sz w:val="22"/>
         </w:rPr>
+      </w:r>
+      <w:r>
+        <w:rPr>
+          <w:rFonts w:ascii="조선일보명조" w:eastAsia="조선일보명조" w:hAnsi="조선일보명조" w:cs="조선일보명조"/>
+          <w:sz w:val="22"/>
+        </w:rPr>
         <w:fldChar w:fldCharType="separate"/>
       </w:r>
       <w:r>
@@ -3487,12 +3565,6 @@
           <w:rFonts w:ascii="조선일보명조" w:eastAsia="조선일보명조" w:hAnsi="조선일보명조" w:cs="조선일보명조"/>
           <w:sz w:val="22"/>
         </w:rPr>
-      </w:r>
-      <w:r>
-        <w:rPr>
-          <w:rFonts w:ascii="조선일보명조" w:eastAsia="조선일보명조" w:hAnsi="조선일보명조" w:cs="조선일보명조"/>
-          <w:sz w:val="22"/>
-        </w:rPr>
         <w:instrText xml:space="preserve"> \* MERGEFORMAT </w:instrText>
       </w:r>
       <w:r>
@@ -3500,6 +3572,12 @@
           <w:rFonts w:ascii="조선일보명조" w:eastAsia="조선일보명조" w:hAnsi="조선일보명조" w:cs="조선일보명조"/>
           <w:sz w:val="22"/>
         </w:rPr>
+      </w:r>
+      <w:r>
+        <w:rPr>
+          <w:rFonts w:ascii="조선일보명조" w:eastAsia="조선일보명조" w:hAnsi="조선일보명조" w:cs="조선일보명조"/>
+          <w:sz w:val="22"/>
+        </w:rPr>
         <w:fldChar w:fldCharType="separate"/>
       </w:r>
       <w:r>
@@ -3601,13 +3679,7 @@
         <w:t xml:space="preserve"> </w:t>
       </w:r>
     </w:p>
-    <w:p>
-      <w:pPr>
-        <w:rPr>
-          <w:rFonts w:hint="eastAsia"/>
-        </w:rPr>
-      </w:pPr>
-    </w:p>
+    <w:p/>
     <w:p>
       <w:pPr>
         <w:spacing w:line="240" w:lineRule="auto"/>
@@ -3743,7 +3815,7 @@
     <w:p>
       <w:pPr>
         <w:rPr>
-          <w:rFonts w:ascii="조선일보명조" w:eastAsia="조선일보명조" w:hAnsi="조선일보명조" w:cs="조선일보명조" w:hint="eastAsia"/>
+          <w:rFonts w:ascii="조선일보명조" w:eastAsia="조선일보명조" w:hAnsi="조선일보명조" w:cs="조선일보명조"/>
           <w:sz w:val="22"/>
         </w:rPr>
       </w:pPr>
@@ -3942,7 +4014,7 @@
       </w:pPr>
       <w:r>
         <w:rPr>
-          <w:rFonts w:ascii="조선일보명조" w:eastAsia="조선일보명조" w:hAnsi="조선일보명조" w:cs="조선일보명조" w:hint="eastAsia"/>
+          <w:rFonts w:ascii="조선일보명조" w:eastAsia="조선일보명조" w:hAnsi="조선일보명조" w:cs="조선일보명조"/>
           <w:sz w:val="22"/>
         </w:rPr>
         <w:pict>
@@ -3965,7 +4037,7 @@
             <v:path o:extrusionok="f" gradientshapeok="t" o:connecttype="rect"/>
             <o:lock v:ext="edit" aspectratio="t"/>
           </v:shapetype>
-          <v:shape id="_x0000_i1032" type="#_x0000_t75" style="width:480.95pt;height:300.1pt">
+          <v:shape id="_x0000_i1025" type="#_x0000_t75" style="width:410.1pt;height:255.75pt">
             <v:imagedata r:id="rId13" o:title="Figure_1"/>
           </v:shape>
         </w:pict>
@@ -3979,29 +4051,19 @@
           <w:noProof/>
         </w:rPr>
       </w:pPr>
-      <w:bookmarkStart w:id="6" w:name="_Ref527817284"/>
+      <w:bookmarkStart w:id="7" w:name="_Ref527817284"/>
       <w:r>
         <w:t xml:space="preserve">Figure </w:t>
       </w:r>
-      <w:r>
-        <w:fldChar w:fldCharType="begin"/>
-      </w:r>
-      <w:r>
-        <w:instrText xml:space="preserve"> SEQ Figure \* ARABIC </w:instrText>
-      </w:r>
-      <w:r>
-        <w:fldChar w:fldCharType="separate"/>
-      </w:r>
-      <w:r>
-        <w:rPr>
-          <w:noProof/>
-        </w:rPr>
-        <w:t>6</w:t>
-      </w:r>
-      <w:r>
-        <w:fldChar w:fldCharType="end"/>
-      </w:r>
-      <w:bookmarkEnd w:id="6"/>
+      <w:fldSimple w:instr=" SEQ Figure \* ARABIC ">
+        <w:r>
+          <w:rPr>
+            <w:noProof/>
+          </w:rPr>
+          <w:t>6</w:t>
+        </w:r>
+      </w:fldSimple>
+      <w:bookmarkEnd w:id="7"/>
       <w:r>
         <w:t xml:space="preserve">. </w:t>
       </w:r>
@@ -4061,12 +4123,6 @@
           <w:rFonts w:ascii="조선일보명조" w:eastAsia="조선일보명조" w:hAnsi="조선일보명조" w:cs="조선일보명조"/>
           <w:sz w:val="22"/>
         </w:rPr>
-      </w:r>
-      <w:r>
-        <w:rPr>
-          <w:rFonts w:ascii="조선일보명조" w:eastAsia="조선일보명조" w:hAnsi="조선일보명조" w:cs="조선일보명조"/>
-          <w:sz w:val="22"/>
-        </w:rPr>
         <w:instrText xml:space="preserve"> \* MERGEFORMAT </w:instrText>
       </w:r>
       <w:r>
@@ -4074,6 +4130,12 @@
           <w:rFonts w:ascii="조선일보명조" w:eastAsia="조선일보명조" w:hAnsi="조선일보명조" w:cs="조선일보명조"/>
           <w:sz w:val="22"/>
         </w:rPr>
+      </w:r>
+      <w:r>
+        <w:rPr>
+          <w:rFonts w:ascii="조선일보명조" w:eastAsia="조선일보명조" w:hAnsi="조선일보명조" w:cs="조선일보명조"/>
+          <w:sz w:val="22"/>
+        </w:rPr>
         <w:fldChar w:fldCharType="separate"/>
       </w:r>
       <w:r>
@@ -4118,7 +4180,15 @@
           <w:rFonts w:ascii="조선일보명조" w:eastAsia="조선일보명조" w:hAnsi="조선일보명조" w:cs="조선일보명조" w:hint="eastAsia"/>
           <w:sz w:val="22"/>
         </w:rPr>
-        <w:t>의 이미지가 원본이미지에 비해 대비가 더욱 뚜렷해졌음을 알 수 있다.</w:t>
+        <w:t xml:space="preserve">의 이미지가 원본이미지에 비해 대비가 </w:t>
+      </w:r>
+      <w:r>
+        <w:rPr>
+          <w:rFonts w:ascii="조선일보명조" w:eastAsia="조선일보명조" w:hAnsi="조선일보명조" w:cs="조선일보명조" w:hint="eastAsia"/>
+          <w:sz w:val="22"/>
+        </w:rPr>
+        <w:lastRenderedPageBreak/>
+        <w:t>더욱 뚜렷해졌음을 알 수 있다.</w:t>
       </w:r>
       <w:r>
         <w:rPr>
@@ -4134,12 +4204,8 @@
         <w:jc w:val="center"/>
       </w:pPr>
       <w:r>
-        <w:rPr>
-          <w:rFonts w:hint="eastAsia"/>
-        </w:rPr>
-        <w:lastRenderedPageBreak/>
         <w:pict>
-          <v:shape id="_x0000_i1040" type="#_x0000_t75" style="width:443.5pt;height:217.75pt">
+          <v:shape id="_x0000_i1026" type="#_x0000_t75" style="width:443.5pt;height:217.75pt">
             <v:imagedata r:id="rId14" o:title="Figure_1"/>
           </v:shape>
         </w:pict>
@@ -4156,24 +4222,14 @@
       <w:r>
         <w:t xml:space="preserve">Figure </w:t>
       </w:r>
-      <w:r>
-        <w:fldChar w:fldCharType="begin"/>
-      </w:r>
-      <w:r>
-        <w:instrText xml:space="preserve"> SEQ Figure \* ARABIC </w:instrText>
-      </w:r>
-      <w:r>
-        <w:fldChar w:fldCharType="separate"/>
-      </w:r>
-      <w:r>
-        <w:rPr>
-          <w:noProof/>
-        </w:rPr>
-        <w:t>7</w:t>
-      </w:r>
-      <w:r>
-        <w:fldChar w:fldCharType="end"/>
-      </w:r>
+      <w:fldSimple w:instr=" SEQ Figure \* ARABIC ">
+        <w:r>
+          <w:rPr>
+            <w:noProof/>
+          </w:rPr>
+          <w:t>7</w:t>
+        </w:r>
+      </w:fldSimple>
       <w:r>
         <w:t xml:space="preserve">. </w:t>
       </w:r>
@@ -4327,13 +4383,13 @@
           <w:rFonts w:ascii="조선일보명조" w:eastAsia="조선일보명조" w:hAnsi="조선일보명조" w:cs="조선일보명조"/>
           <w:sz w:val="22"/>
         </w:rPr>
-      </w:r>
-      <w:r>
-        <w:rPr>
-          <w:rFonts w:ascii="조선일보명조" w:eastAsia="조선일보명조" w:hAnsi="조선일보명조" w:cs="조선일보명조"/>
-          <w:sz w:val="22"/>
-        </w:rPr>
         <w:instrText xml:space="preserve"> \* MERGEFORMAT </w:instrText>
+      </w:r>
+      <w:r>
+        <w:rPr>
+          <w:rFonts w:ascii="조선일보명조" w:eastAsia="조선일보명조" w:hAnsi="조선일보명조" w:cs="조선일보명조"/>
+          <w:sz w:val="22"/>
+        </w:rPr>
       </w:r>
       <w:r>
         <w:rPr>
@@ -4408,7 +4464,7 @@
       </w:pPr>
       <w:r>
         <w:pict>
-          <v:shape id="_x0000_i1041" type="#_x0000_t75" style="width:481.55pt;height:277.65pt">
+          <v:shape id="_x0000_i1027" type="#_x0000_t75" style="width:481.55pt;height:277.65pt">
             <v:imagedata r:id="rId15" o:title="Figure_1"/>
           </v:shape>
         </w:pict>
@@ -4418,33 +4474,20 @@
       <w:pPr>
         <w:pStyle w:val="aa"/>
         <w:jc w:val="center"/>
-        <w:rPr>
-          <w:rFonts w:hint="eastAsia"/>
-        </w:rPr>
-      </w:pPr>
-      <w:bookmarkStart w:id="7" w:name="_Ref527817806"/>
+      </w:pPr>
+      <w:bookmarkStart w:id="8" w:name="_Ref527817806"/>
       <w:r>
         <w:t xml:space="preserve">Figure </w:t>
       </w:r>
-      <w:r>
-        <w:fldChar w:fldCharType="begin"/>
-      </w:r>
-      <w:r>
-        <w:instrText xml:space="preserve"> SEQ Figure \* ARABIC </w:instrText>
-      </w:r>
-      <w:r>
-        <w:fldChar w:fldCharType="separate"/>
-      </w:r>
-      <w:r>
-        <w:rPr>
-          <w:noProof/>
-        </w:rPr>
-        <w:t>8</w:t>
-      </w:r>
-      <w:r>
-        <w:fldChar w:fldCharType="end"/>
-      </w:r>
-      <w:bookmarkEnd w:id="7"/>
+      <w:fldSimple w:instr=" SEQ Figure \* ARABIC ">
+        <w:r>
+          <w:rPr>
+            <w:noProof/>
+          </w:rPr>
+          <w:t>8</w:t>
+        </w:r>
+      </w:fldSimple>
+      <w:bookmarkEnd w:id="8"/>
       <w:r>
         <w:t xml:space="preserve">. </w:t>
       </w:r>
@@ -4513,7 +4556,7 @@
           <w:rFonts w:ascii="조선일보명조" w:eastAsia="조선일보명조" w:hAnsi="조선일보명조" w:cs="조선일보명조"/>
           <w:sz w:val="22"/>
         </w:rPr>
-        <w:instrText xml:space="preserve"> ADDIN EN.CITE &lt;EndNote&gt;&lt;Cite&gt;&lt;RecNum&gt;6&lt;/RecNum&gt;&lt;DisplayText&gt;[5]&lt;/DisplayText&gt;&lt;record&gt;&lt;rec-number&gt;6&lt;/rec-number&gt;&lt;foreign-keys&gt;&lt;key app="EN" db-id="0pw5t55xcfvr2ge5wp35ffx5vez9aazszt5v" timestamp="1540022275"&gt;6&lt;/key&gt;&lt;/foreign-keys&gt;&lt;ref-type name="Web Page"&gt;12&lt;/ref-type&gt;&lt;contributors&gt;&lt;/contributors&gt;&lt;titles&gt;&lt;title&gt;Advanced-Image-Processing/withoutCv.py at master · parkjoonsuu/Advanced-Image-Processing&lt;/title&gt;&lt;/titles&gt;&lt;dates&gt;&lt;/dates&gt;&lt;urls&gt;&lt;related-urls&gt;&lt;url&gt;https://github.com/parkjoonsuu/Advanced-Image-Processing/blob/master/02_quantization/histogram/withoutCv.py&lt;/url&gt;&lt;/related-urls&gt;&lt;/urls&gt;&lt;/record&gt;&lt;/Cite&gt;&lt;/EndNote&gt;</w:instrText>
+        <w:instrText xml:space="preserve"> ADDIN EN.CITE &lt;EndNote&gt;&lt;Cite&gt;&lt;RecNum&gt;6&lt;/RecNum&gt;&lt;DisplayText&gt;[5]&lt;/DisplayText&gt;&lt;record&gt;&lt;rec-number&gt;6&lt;/rec-number&gt;&lt;foreign-keys&gt;&lt;key app="EN" db-id="0pw5t55xcfvr2ge5wp35ffx5vez9aazszt5v" timestamp="1540022275"&gt;6&lt;/key&gt;&lt;/foreign-keys&gt;&lt;ref-type name="Web Page"&gt;12&lt;/ref-type&gt;&lt;contributors&gt;&lt;/contributors&gt;&lt;titles&gt;&lt;title&gt;Github 02_quantization/histogram/withoutCV.py at master · parkjoonsuu/Advanced-Image-Processing&lt;/title&gt;&lt;/titles&gt;&lt;dates&gt;&lt;/dates&gt;&lt;urls&gt;&lt;related-urls&gt;&lt;url&gt;https://github.com/parkjoonsuu/Advanced-Image-Processing/blob/master/02_quantization/histogram/withoutCv.py&lt;/url&gt;&lt;/related-urls&gt;&lt;/urls&gt;&lt;/record&gt;&lt;/Cite&gt;&lt;/EndNote&gt;</w:instrText>
       </w:r>
       <w:r>
         <w:rPr>
@@ -4525,6 +4568,7 @@
       <w:r>
         <w:rPr>
           <w:rFonts w:ascii="조선일보명조" w:eastAsia="조선일보명조" w:hAnsi="조선일보명조" w:cs="조선일보명조"/>
+          <w:noProof/>
           <w:sz w:val="22"/>
         </w:rPr>
         <w:t>[5]</w:t>
@@ -4594,7 +4638,15 @@
           <w:rFonts w:ascii="조선일보명조" w:eastAsia="조선일보명조" w:hAnsi="조선일보명조" w:cs="조선일보명조" w:hint="eastAsia"/>
           <w:sz w:val="22"/>
         </w:rPr>
-        <w:t xml:space="preserve">을 이용해 시각화한 소스코드는 </w:t>
+        <w:t>을 이용해 시각화</w:t>
+      </w:r>
+      <w:r>
+        <w:rPr>
+          <w:rFonts w:ascii="조선일보명조" w:eastAsia="조선일보명조" w:hAnsi="조선일보명조" w:cs="조선일보명조" w:hint="eastAsia"/>
+          <w:sz w:val="22"/>
+        </w:rPr>
+        <w:lastRenderedPageBreak/>
+        <w:t xml:space="preserve">한 소스코드는 </w:t>
       </w:r>
       <w:r>
         <w:rPr>
@@ -4608,7 +4660,7 @@
           <w:rFonts w:ascii="조선일보명조" w:eastAsia="조선일보명조" w:hAnsi="조선일보명조" w:cs="조선일보명조"/>
           <w:sz w:val="22"/>
         </w:rPr>
-        <w:instrText xml:space="preserve"> ADDIN EN.CITE &lt;EndNote&gt;&lt;Cite&gt;&lt;RecNum&gt;5&lt;/RecNum&gt;&lt;DisplayText&gt;[6]&lt;/DisplayText&gt;&lt;record&gt;&lt;rec-number&gt;5&lt;/rec-number&gt;&lt;foreign-keys&gt;&lt;key app="EN" db-id="0pw5t55xcfvr2ge5wp35ffx5vez9aazszt5v" timestamp="1540021168"&gt;5&lt;/key&gt;&lt;/foreign-keys&gt;&lt;ref-type name="Web Page"&gt;12&lt;/ref-type&gt;&lt;contributors&gt;&lt;/contributors&gt;&lt;titles&gt;&lt;title&gt;Advanced-Image-Processing/withoutCV.ipynb at master · parkjoonsuu/Advanced-Image-Processing&lt;/title&gt;&lt;/titles&gt;&lt;dates&gt;&lt;/dates&gt;&lt;urls&gt;&lt;related-urls&gt;&lt;url&gt;https://github.com/parkjoonsuu/Advanced-Image-Processing/blob/master/02_quantization/histogram/withoutCV.ipynb&lt;/url&gt;&lt;/related-urls&gt;&lt;/urls&gt;&lt;/record&gt;&lt;/Cite&gt;&lt;/EndNote&gt;</w:instrText>
+        <w:instrText xml:space="preserve"> ADDIN EN.CITE &lt;EndNote&gt;&lt;Cite&gt;&lt;RecNum&gt;5&lt;/RecNum&gt;&lt;DisplayText&gt;[6]&lt;/DisplayText&gt;&lt;record&gt;&lt;rec-number&gt;5&lt;/rec-number&gt;&lt;foreign-keys&gt;&lt;key app="EN" db-id="0pw5t55xcfvr2ge5wp35ffx5vez9aazszt5v" timestamp="1540021168"&gt;5&lt;/key&gt;&lt;/foreign-keys&gt;&lt;ref-type name="Web Page"&gt;12&lt;/ref-type&gt;&lt;contributors&gt;&lt;/contributors&gt;&lt;titles&gt;&lt;title&gt;Github 02_quantization/histogram/withoutCV.ipynb at master · parkjoonsuu/Advanced-Image-Processing&lt;/title&gt;&lt;/titles&gt;&lt;dates&gt;&lt;/dates&gt;&lt;urls&gt;&lt;related-urls&gt;&lt;url&gt;https://github.com/parkjoonsuu/Advanced-Image-Processing/blob/master/02_quantization/histogram/withoutCV.ipynb&lt;/url&gt;&lt;/related-urls&gt;&lt;/urls&gt;&lt;/record&gt;&lt;/Cite&gt;&lt;/EndNote&gt;</w:instrText>
       </w:r>
       <w:r>
         <w:rPr>
@@ -4620,6 +4672,7 @@
       <w:r>
         <w:rPr>
           <w:rFonts w:ascii="조선일보명조" w:eastAsia="조선일보명조" w:hAnsi="조선일보명조" w:cs="조선일보명조"/>
+          <w:noProof/>
           <w:sz w:val="22"/>
         </w:rPr>
         <w:t>[6]</w:t>
@@ -4688,7 +4741,7 @@
         <w:spacing w:line="240" w:lineRule="auto"/>
         <w:ind w:firstLineChars="100" w:firstLine="200"/>
         <w:rPr>
-          <w:rFonts w:ascii="조선일보명조" w:eastAsia="조선일보명조" w:hAnsi="조선일보명조" w:cs="조선일보명조"/>
+          <w:rFonts w:ascii="조선일보명조" w:eastAsia="조선일보명조" w:hAnsi="조선일보명조" w:cs="조선일보명조" w:hint="eastAsia"/>
           <w:sz w:val="22"/>
         </w:rPr>
       </w:pPr>
@@ -4739,21 +4792,7 @@
           <w:rFonts w:ascii="조선일보명조" w:eastAsia="조선일보명조" w:hAnsi="조선일보명조" w:cs="조선일보명조" w:hint="eastAsia"/>
           <w:sz w:val="22"/>
         </w:rPr>
-        <w:t>행렬 계산(이미지 계산)</w:t>
-      </w:r>
-      <w:r>
-        <w:rPr>
-          <w:rFonts w:ascii="조선일보명조" w:eastAsia="조선일보명조" w:hAnsi="조선일보명조" w:cs="조선일보명조" w:hint="eastAsia"/>
-          <w:sz w:val="22"/>
-        </w:rPr>
-        <w:t>에</w:t>
-      </w:r>
-      <w:r>
-        <w:rPr>
-          <w:rFonts w:ascii="조선일보명조" w:eastAsia="조선일보명조" w:hAnsi="조선일보명조" w:cs="조선일보명조" w:hint="eastAsia"/>
-          <w:sz w:val="22"/>
-        </w:rPr>
-        <w:t xml:space="preserve"> </w:t>
+        <w:t xml:space="preserve">행렬 계산(이미지 계산)에 </w:t>
       </w:r>
       <w:proofErr w:type="spellStart"/>
       <w:r>
@@ -4829,17 +4868,6 @@
         </w:rPr>
         <w:t xml:space="preserve"> </w:t>
       </w:r>
-    </w:p>
-    <w:p>
-      <w:pPr>
-        <w:spacing w:line="240" w:lineRule="auto"/>
-        <w:ind w:firstLineChars="100" w:firstLine="197"/>
-        <w:rPr>
-          <w:rFonts w:ascii="조선일보명조" w:eastAsia="조선일보명조" w:hAnsi="조선일보명조" w:cs="조선일보명조" w:hint="eastAsia"/>
-          <w:b/>
-          <w:sz w:val="22"/>
-        </w:rPr>
-      </w:pPr>
     </w:p>
     <w:p>
       <w:pPr>
@@ -4850,12 +4878,12 @@
       </w:pPr>
       <w:r>
         <w:rPr>
-          <w:rFonts w:ascii="조선일보명조" w:eastAsia="조선일보명조" w:hAnsi="조선일보명조" w:cs="조선일보명조" w:hint="eastAsia"/>
+          <w:rFonts w:ascii="조선일보명조" w:eastAsia="조선일보명조" w:hAnsi="조선일보명조" w:cs="조선일보명조"/>
           <w:b/>
           <w:sz w:val="22"/>
         </w:rPr>
         <w:pict>
-          <v:shape id="_x0000_i1058" type="#_x0000_t75" style="width:430.85pt;height:301.25pt">
+          <v:shape id="_x0000_i1028" type="#_x0000_t75" style="width:466.55pt;height:326pt">
             <v:imagedata r:id="rId16" o:title="Figure_1"/>
           </v:shape>
         </w:pict>
@@ -4866,29 +4894,19 @@
         <w:pStyle w:val="aa"/>
         <w:jc w:val="center"/>
       </w:pPr>
-      <w:bookmarkStart w:id="8" w:name="_Ref527820247"/>
+      <w:bookmarkStart w:id="9" w:name="_Ref527820247"/>
       <w:r>
         <w:t xml:space="preserve">Figure </w:t>
       </w:r>
-      <w:r>
-        <w:fldChar w:fldCharType="begin"/>
-      </w:r>
-      <w:r>
-        <w:instrText xml:space="preserve"> SEQ Figure \* ARABIC </w:instrText>
-      </w:r>
-      <w:r>
-        <w:fldChar w:fldCharType="separate"/>
-      </w:r>
-      <w:r>
-        <w:rPr>
-          <w:noProof/>
-        </w:rPr>
-        <w:t>9</w:t>
-      </w:r>
-      <w:r>
-        <w:fldChar w:fldCharType="end"/>
-      </w:r>
-      <w:bookmarkEnd w:id="8"/>
+      <w:fldSimple w:instr=" SEQ Figure \* ARABIC ">
+        <w:r>
+          <w:rPr>
+            <w:noProof/>
+          </w:rPr>
+          <w:t>9</w:t>
+        </w:r>
+      </w:fldSimple>
+      <w:bookmarkEnd w:id="9"/>
       <w:r>
         <w:t xml:space="preserve">. </w:t>
       </w:r>
@@ -4919,191 +4937,283 @@
     </w:p>
     <w:p>
       <w:pPr>
-        <w:rPr>
-          <w:rFonts w:hint="eastAsia"/>
-        </w:rPr>
-      </w:pPr>
-      <w:r>
+        <w:spacing w:line="240" w:lineRule="auto"/>
+        <w:ind w:firstLineChars="100" w:firstLine="200"/>
+        <w:rPr>
+          <w:rFonts w:ascii="조선일보명조" w:eastAsia="조선일보명조" w:hAnsi="조선일보명조" w:cs="조선일보명조"/>
+          <w:sz w:val="22"/>
+        </w:rPr>
+      </w:pPr>
+      <w:r>
+        <w:rPr>
+          <w:rFonts w:ascii="조선일보명조" w:eastAsia="조선일보명조" w:hAnsi="조선일보명조" w:cs="조선일보명조"/>
+          <w:sz w:val="22"/>
+        </w:rPr>
         <w:fldChar w:fldCharType="begin"/>
       </w:r>
       <w:r>
+        <w:rPr>
+          <w:rFonts w:ascii="조선일보명조" w:eastAsia="조선일보명조" w:hAnsi="조선일보명조" w:cs="조선일보명조"/>
+          <w:sz w:val="22"/>
+        </w:rPr>
         <w:instrText xml:space="preserve"> </w:instrText>
       </w:r>
       <w:r>
         <w:rPr>
-          <w:rFonts w:hint="eastAsia"/>
+          <w:rFonts w:ascii="조선일보명조" w:eastAsia="조선일보명조" w:hAnsi="조선일보명조" w:cs="조선일보명조" w:hint="eastAsia"/>
+          <w:sz w:val="22"/>
         </w:rPr>
         <w:instrText>REF _Ref527820247 \h</w:instrText>
       </w:r>
       <w:r>
+        <w:rPr>
+          <w:rFonts w:ascii="조선일보명조" w:eastAsia="조선일보명조" w:hAnsi="조선일보명조" w:cs="조선일보명조"/>
+          <w:sz w:val="22"/>
+        </w:rPr>
         <w:instrText xml:space="preserve"> </w:instrText>
       </w:r>
       <w:r>
+        <w:rPr>
+          <w:rFonts w:ascii="조선일보명조" w:eastAsia="조선일보명조" w:hAnsi="조선일보명조" w:cs="조선일보명조"/>
+          <w:sz w:val="22"/>
+        </w:rPr>
+      </w:r>
+      <w:r>
+        <w:rPr>
+          <w:rFonts w:ascii="조선일보명조" w:eastAsia="조선일보명조" w:hAnsi="조선일보명조" w:cs="조선일보명조"/>
+          <w:sz w:val="22"/>
+        </w:rPr>
+        <w:instrText xml:space="preserve"> \* MERGEFORMAT </w:instrText>
+      </w:r>
+      <w:r>
+        <w:rPr>
+          <w:rFonts w:ascii="조선일보명조" w:eastAsia="조선일보명조" w:hAnsi="조선일보명조" w:cs="조선일보명조"/>
+          <w:sz w:val="22"/>
+        </w:rPr>
         <w:fldChar w:fldCharType="separate"/>
       </w:r>
       <w:r>
-        <w:t xml:space="preserve">Figure </w:t>
-      </w:r>
-      <w:r>
-        <w:rPr>
-          <w:noProof/>
-        </w:rPr>
-        <w:t>9</w:t>
-      </w:r>
-      <w:r>
+        <w:rPr>
+          <w:rFonts w:ascii="조선일보명조" w:eastAsia="조선일보명조" w:hAnsi="조선일보명조" w:cs="조선일보명조"/>
+          <w:sz w:val="22"/>
+        </w:rPr>
+        <w:t>Figure 9</w:t>
+      </w:r>
+      <w:r>
+        <w:rPr>
+          <w:rFonts w:ascii="조선일보명조" w:eastAsia="조선일보명조" w:hAnsi="조선일보명조" w:cs="조선일보명조"/>
+          <w:sz w:val="22"/>
+        </w:rPr>
         <w:fldChar w:fldCharType="end"/>
       </w:r>
       <w:r>
         <w:rPr>
-          <w:rFonts w:hint="eastAsia"/>
+          <w:rFonts w:ascii="조선일보명조" w:eastAsia="조선일보명조" w:hAnsi="조선일보명조" w:cs="조선일보명조" w:hint="eastAsia"/>
+          <w:sz w:val="22"/>
         </w:rPr>
         <w:t>에는 원본 이미지(좌상)에</w:t>
       </w:r>
       <w:r>
+        <w:rPr>
+          <w:rFonts w:ascii="조선일보명조" w:eastAsia="조선일보명조" w:hAnsi="조선일보명조" w:cs="조선일보명조"/>
+          <w:sz w:val="22"/>
+        </w:rPr>
         <w:t xml:space="preserve"> k</w:t>
       </w:r>
       <w:r>
         <w:rPr>
-          <w:rFonts w:hint="eastAsia"/>
+          <w:rFonts w:ascii="조선일보명조" w:eastAsia="조선일보명조" w:hAnsi="조선일보명조" w:cs="조선일보명조" w:hint="eastAsia"/>
+          <w:sz w:val="22"/>
         </w:rPr>
         <w:t xml:space="preserve">를 </w:t>
       </w:r>
       <w:r>
+        <w:rPr>
+          <w:rFonts w:ascii="조선일보명조" w:eastAsia="조선일보명조" w:hAnsi="조선일보명조" w:cs="조선일보명조"/>
+          <w:sz w:val="22"/>
+        </w:rPr>
         <w:t>10(</w:t>
       </w:r>
       <w:r>
         <w:rPr>
-          <w:rFonts w:hint="eastAsia"/>
+          <w:rFonts w:ascii="조선일보명조" w:eastAsia="조선일보명조" w:hAnsi="조선일보명조" w:cs="조선일보명조" w:hint="eastAsia"/>
+          <w:sz w:val="22"/>
         </w:rPr>
         <w:t>우상)</w:t>
       </w:r>
       <w:r>
+        <w:rPr>
+          <w:rFonts w:ascii="조선일보명조" w:eastAsia="조선일보명조" w:hAnsi="조선일보명조" w:cs="조선일보명조"/>
+          <w:sz w:val="22"/>
+        </w:rPr>
         <w:t>, 20(</w:t>
       </w:r>
       <w:proofErr w:type="spellStart"/>
       <w:r>
         <w:rPr>
-          <w:rFonts w:hint="eastAsia"/>
+          <w:rFonts w:ascii="조선일보명조" w:eastAsia="조선일보명조" w:hAnsi="조선일보명조" w:cs="조선일보명조" w:hint="eastAsia"/>
+          <w:sz w:val="22"/>
         </w:rPr>
         <w:t>좌하</w:t>
       </w:r>
       <w:proofErr w:type="spellEnd"/>
       <w:r>
         <w:rPr>
-          <w:rFonts w:hint="eastAsia"/>
+          <w:rFonts w:ascii="조선일보명조" w:eastAsia="조선일보명조" w:hAnsi="조선일보명조" w:cs="조선일보명조" w:hint="eastAsia"/>
+          <w:sz w:val="22"/>
         </w:rPr>
         <w:t>)</w:t>
       </w:r>
       <w:r>
+        <w:rPr>
+          <w:rFonts w:ascii="조선일보명조" w:eastAsia="조선일보명조" w:hAnsi="조선일보명조" w:cs="조선일보명조"/>
+          <w:sz w:val="22"/>
+        </w:rPr>
         <w:t>, 30(</w:t>
       </w:r>
       <w:proofErr w:type="spellStart"/>
       <w:r>
         <w:rPr>
-          <w:rFonts w:hint="eastAsia"/>
+          <w:rFonts w:ascii="조선일보명조" w:eastAsia="조선일보명조" w:hAnsi="조선일보명조" w:cs="조선일보명조" w:hint="eastAsia"/>
+          <w:sz w:val="22"/>
         </w:rPr>
         <w:t>우하</w:t>
       </w:r>
       <w:proofErr w:type="spellEnd"/>
       <w:r>
         <w:rPr>
-          <w:rFonts w:hint="eastAsia"/>
+          <w:rFonts w:ascii="조선일보명조" w:eastAsia="조선일보명조" w:hAnsi="조선일보명조" w:cs="조선일보명조" w:hint="eastAsia"/>
+          <w:sz w:val="22"/>
         </w:rPr>
         <w:t>)</w:t>
       </w:r>
+      <w:r>
+        <w:rPr>
+          <w:rFonts w:ascii="조선일보명조" w:eastAsia="조선일보명조" w:hAnsi="조선일보명조" w:cs="조선일보명조"/>
+          <w:sz w:val="22"/>
+        </w:rPr>
+        <w:t xml:space="preserve">으로 </w:t>
+      </w:r>
+      <w:r>
+        <w:rPr>
+          <w:rFonts w:ascii="조선일보명조" w:eastAsia="조선일보명조" w:hAnsi="조선일보명조" w:cs="조선일보명조" w:hint="eastAsia"/>
+          <w:sz w:val="22"/>
+        </w:rPr>
+        <w:t>각각 설정한 이미지들을 보인다.</w:t>
+      </w:r>
+      <w:r>
+        <w:rPr>
+          <w:rFonts w:ascii="조선일보명조" w:eastAsia="조선일보명조" w:hAnsi="조선일보명조" w:cs="조선일보명조"/>
+          <w:sz w:val="22"/>
+        </w:rPr>
+        <w:t xml:space="preserve"> </w:t>
+      </w:r>
+      <w:r>
+        <w:rPr>
+          <w:rFonts w:ascii="조선일보명조" w:eastAsia="조선일보명조" w:hAnsi="조선일보명조" w:cs="조선일보명조" w:hint="eastAsia"/>
+          <w:sz w:val="22"/>
+        </w:rPr>
+        <w:t>위에서 알 수 있듯,</w:t>
+      </w:r>
+      <w:r>
+        <w:rPr>
+          <w:rFonts w:ascii="조선일보명조" w:eastAsia="조선일보명조" w:hAnsi="조선일보명조" w:cs="조선일보명조"/>
+          <w:sz w:val="22"/>
+        </w:rPr>
+        <w:t xml:space="preserve"> k</w:t>
+      </w:r>
+      <w:r>
+        <w:rPr>
+          <w:rFonts w:ascii="조선일보명조" w:eastAsia="조선일보명조" w:hAnsi="조선일보명조" w:cs="조선일보명조" w:hint="eastAsia"/>
+          <w:sz w:val="22"/>
+        </w:rPr>
+        <w:t xml:space="preserve">가 </w:t>
+      </w:r>
+      <w:r>
+        <w:rPr>
+          <w:rFonts w:ascii="조선일보명조" w:eastAsia="조선일보명조" w:hAnsi="조선일보명조" w:cs="조선일보명조"/>
+          <w:sz w:val="22"/>
+        </w:rPr>
+        <w:t xml:space="preserve">10인 </w:t>
+      </w:r>
+      <w:r>
+        <w:rPr>
+          <w:rFonts w:ascii="조선일보명조" w:eastAsia="조선일보명조" w:hAnsi="조선일보명조" w:cs="조선일보명조" w:hint="eastAsia"/>
+          <w:sz w:val="22"/>
+        </w:rPr>
+        <w:t xml:space="preserve">경우 </w:t>
+      </w:r>
       <w:proofErr w:type="spellStart"/>
       <w:r>
-        <w:t>으로</w:t>
+        <w:rPr>
+          <w:rFonts w:ascii="조선일보명조" w:eastAsia="조선일보명조" w:hAnsi="조선일보명조" w:cs="조선일보명조" w:hint="eastAsia"/>
+          <w:sz w:val="22"/>
+        </w:rPr>
+        <w:t>좌측하단에</w:t>
       </w:r>
       <w:proofErr w:type="spellEnd"/>
       <w:r>
-        <w:t xml:space="preserve"> </w:t>
-      </w:r>
-      <w:r>
-        <w:rPr>
-          <w:rFonts w:hint="eastAsia"/>
-        </w:rPr>
-        <w:t>각각 설정한 이미지들을 보인다.</w:t>
-      </w:r>
-      <w:r>
-        <w:t xml:space="preserve"> </w:t>
-      </w:r>
-      <w:r>
-        <w:rPr>
-          <w:rFonts w:hint="eastAsia"/>
-        </w:rPr>
-        <w:t>위에서 알 수 있듯,</w:t>
-      </w:r>
-      <w:r>
+        <w:rPr>
+          <w:rFonts w:ascii="조선일보명조" w:eastAsia="조선일보명조" w:hAnsi="조선일보명조" w:cs="조선일보명조" w:hint="eastAsia"/>
+          <w:sz w:val="22"/>
+        </w:rPr>
+        <w:t xml:space="preserve"> 붉은 색 공에 빛 반사색이 드러나지 않지만,</w:t>
+      </w:r>
+      <w:r>
+        <w:rPr>
+          <w:rFonts w:ascii="조선일보명조" w:eastAsia="조선일보명조" w:hAnsi="조선일보명조" w:cs="조선일보명조"/>
+          <w:sz w:val="22"/>
+        </w:rPr>
         <w:t xml:space="preserve"> k</w:t>
       </w:r>
       <w:r>
         <w:rPr>
-          <w:rFonts w:hint="eastAsia"/>
+          <w:rFonts w:ascii="조선일보명조" w:eastAsia="조선일보명조" w:hAnsi="조선일보명조" w:cs="조선일보명조" w:hint="eastAsia"/>
+          <w:sz w:val="22"/>
         </w:rPr>
         <w:t xml:space="preserve">가 </w:t>
       </w:r>
       <w:r>
-        <w:t xml:space="preserve">10인 </w:t>
-      </w:r>
-      <w:r>
-        <w:rPr>
-          <w:rFonts w:hint="eastAsia"/>
-        </w:rPr>
-        <w:t xml:space="preserve">경우 </w:t>
+        <w:rPr>
+          <w:rFonts w:ascii="조선일보명조" w:eastAsia="조선일보명조" w:hAnsi="조선일보명조" w:cs="조선일보명조"/>
+          <w:sz w:val="22"/>
+        </w:rPr>
+        <w:t>20</w:t>
+      </w:r>
+      <w:r>
+        <w:rPr>
+          <w:rFonts w:ascii="조선일보명조" w:eastAsia="조선일보명조" w:hAnsi="조선일보명조" w:cs="조선일보명조" w:hint="eastAsia"/>
+          <w:sz w:val="22"/>
+        </w:rPr>
+        <w:t xml:space="preserve">을 넘어가면 빛 반사의 흔적들이 </w:t>
       </w:r>
       <w:proofErr w:type="spellStart"/>
       <w:r>
         <w:rPr>
-          <w:rFonts w:hint="eastAsia"/>
-        </w:rPr>
-        <w:t>좌측하단에</w:t>
+          <w:rFonts w:ascii="조선일보명조" w:eastAsia="조선일보명조" w:hAnsi="조선일보명조" w:cs="조선일보명조" w:hint="eastAsia"/>
+          <w:sz w:val="22"/>
+        </w:rPr>
+        <w:t>드라며</w:t>
       </w:r>
       <w:proofErr w:type="spellEnd"/>
       <w:r>
         <w:rPr>
-          <w:rFonts w:hint="eastAsia"/>
-        </w:rPr>
-        <w:t xml:space="preserve"> 붉은 색 공에 빛 반사색이 드러나지 않지만,</w:t>
-      </w:r>
-      <w:r>
-        <w:t xml:space="preserve"> k</w:t>
-      </w:r>
-      <w:r>
-        <w:rPr>
-          <w:rFonts w:hint="eastAsia"/>
-        </w:rPr>
-        <w:t xml:space="preserve">가 </w:t>
-      </w:r>
-      <w:r>
-        <w:t>20</w:t>
-      </w:r>
-      <w:r>
-        <w:rPr>
-          <w:rFonts w:hint="eastAsia"/>
-        </w:rPr>
-        <w:t xml:space="preserve">을 넘어가면 빛 반사의 흔적들이 </w:t>
-      </w:r>
-      <w:proofErr w:type="spellStart"/>
-      <w:r>
-        <w:rPr>
-          <w:rFonts w:hint="eastAsia"/>
-        </w:rPr>
-        <w:t>드라며</w:t>
-      </w:r>
-      <w:proofErr w:type="spellEnd"/>
-      <w:r>
-        <w:rPr>
-          <w:rFonts w:hint="eastAsia"/>
+          <w:rFonts w:ascii="조선일보명조" w:eastAsia="조선일보명조" w:hAnsi="조선일보명조" w:cs="조선일보명조" w:hint="eastAsia"/>
+          <w:sz w:val="22"/>
         </w:rPr>
         <w:t>,</w:t>
       </w:r>
       <w:r>
-        <w:t xml:space="preserve"> </w:t>
-      </w:r>
-      <w:r>
-        <w:rPr>
-          <w:rFonts w:hint="eastAsia"/>
+        <w:rPr>
+          <w:rFonts w:ascii="조선일보명조" w:eastAsia="조선일보명조" w:hAnsi="조선일보명조" w:cs="조선일보명조"/>
+          <w:sz w:val="22"/>
+        </w:rPr>
+        <w:t xml:space="preserve"> </w:t>
+      </w:r>
+      <w:r>
+        <w:rPr>
+          <w:rFonts w:ascii="조선일보명조" w:eastAsia="조선일보명조" w:hAnsi="조선일보명조" w:cs="조선일보명조" w:hint="eastAsia"/>
+          <w:sz w:val="22"/>
         </w:rPr>
         <w:t>다른 색조들도 단순하게 양자화 되었음을 알 수 있다.</w:t>
       </w:r>
@@ -5119,7 +5229,7 @@
           <w:b/>
         </w:rPr>
         <w:pict>
-          <v:shape id="_x0000_i1066" type="#_x0000_t75" style="width:311.6pt;height:141.1pt">
+          <v:shape id="_x0000_i1029" type="#_x0000_t75" style="width:293.2pt;height:132.5pt">
             <v:imagedata r:id="rId17" o:title="Figure_1"/>
           </v:shape>
         </w:pict>
@@ -5130,29 +5240,19 @@
         <w:pStyle w:val="aa"/>
         <w:jc w:val="center"/>
       </w:pPr>
-      <w:bookmarkStart w:id="9" w:name="_Ref527820550"/>
+      <w:bookmarkStart w:id="10" w:name="_Ref527820550"/>
       <w:r>
         <w:t xml:space="preserve">Figure </w:t>
       </w:r>
-      <w:r>
-        <w:fldChar w:fldCharType="begin"/>
-      </w:r>
-      <w:r>
-        <w:instrText xml:space="preserve"> SEQ Figure \* ARABIC </w:instrText>
-      </w:r>
-      <w:r>
-        <w:fldChar w:fldCharType="separate"/>
-      </w:r>
-      <w:r>
-        <w:rPr>
-          <w:noProof/>
-        </w:rPr>
-        <w:t>10</w:t>
-      </w:r>
-      <w:r>
-        <w:fldChar w:fldCharType="end"/>
-      </w:r>
-      <w:bookmarkEnd w:id="9"/>
+      <w:fldSimple w:instr=" SEQ Figure \* ARABIC ">
+        <w:r>
+          <w:rPr>
+            <w:noProof/>
+          </w:rPr>
+          <w:t>10</w:t>
+        </w:r>
+      </w:fldSimple>
+      <w:bookmarkEnd w:id="10"/>
       <w:r>
         <w:t xml:space="preserve">. </w:t>
       </w:r>
@@ -5174,76 +5274,308 @@
     </w:p>
     <w:p>
       <w:pPr>
-        <w:rPr>
-          <w:rFonts w:hint="eastAsia"/>
-        </w:rPr>
-      </w:pPr>
-      <w:r>
+        <w:spacing w:line="240" w:lineRule="auto"/>
+        <w:ind w:firstLineChars="100" w:firstLine="200"/>
+        <w:rPr>
+          <w:rFonts w:ascii="조선일보명조" w:eastAsia="조선일보명조" w:hAnsi="조선일보명조" w:cs="조선일보명조"/>
+          <w:sz w:val="22"/>
+        </w:rPr>
+      </w:pPr>
+      <w:r>
+        <w:rPr>
+          <w:rFonts w:ascii="조선일보명조" w:eastAsia="조선일보명조" w:hAnsi="조선일보명조" w:cs="조선일보명조"/>
+          <w:sz w:val="22"/>
+        </w:rPr>
         <w:lastRenderedPageBreak/>
         <w:fldChar w:fldCharType="begin"/>
       </w:r>
       <w:r>
+        <w:rPr>
+          <w:rFonts w:ascii="조선일보명조" w:eastAsia="조선일보명조" w:hAnsi="조선일보명조" w:cs="조선일보명조"/>
+          <w:sz w:val="22"/>
+        </w:rPr>
         <w:instrText xml:space="preserve"> </w:instrText>
       </w:r>
       <w:r>
         <w:rPr>
-          <w:rFonts w:hint="eastAsia"/>
+          <w:rFonts w:ascii="조선일보명조" w:eastAsia="조선일보명조" w:hAnsi="조선일보명조" w:cs="조선일보명조" w:hint="eastAsia"/>
+          <w:sz w:val="22"/>
         </w:rPr>
         <w:instrText>REF _Ref527820550 \h</w:instrText>
       </w:r>
       <w:r>
+        <w:rPr>
+          <w:rFonts w:ascii="조선일보명조" w:eastAsia="조선일보명조" w:hAnsi="조선일보명조" w:cs="조선일보명조"/>
+          <w:sz w:val="22"/>
+        </w:rPr>
         <w:instrText xml:space="preserve"> </w:instrText>
       </w:r>
       <w:r>
+        <w:rPr>
+          <w:rFonts w:ascii="조선일보명조" w:eastAsia="조선일보명조" w:hAnsi="조선일보명조" w:cs="조선일보명조"/>
+          <w:sz w:val="22"/>
+        </w:rPr>
+      </w:r>
+      <w:r>
+        <w:rPr>
+          <w:rFonts w:ascii="조선일보명조" w:eastAsia="조선일보명조" w:hAnsi="조선일보명조" w:cs="조선일보명조"/>
+          <w:sz w:val="22"/>
+        </w:rPr>
+        <w:instrText xml:space="preserve"> \* MERGEFORMAT </w:instrText>
+      </w:r>
+      <w:r>
+        <w:rPr>
+          <w:rFonts w:ascii="조선일보명조" w:eastAsia="조선일보명조" w:hAnsi="조선일보명조" w:cs="조선일보명조"/>
+          <w:sz w:val="22"/>
+        </w:rPr>
         <w:fldChar w:fldCharType="separate"/>
       </w:r>
       <w:r>
-        <w:t xml:space="preserve">Figure </w:t>
-      </w:r>
-      <w:r>
-        <w:rPr>
-          <w:noProof/>
-        </w:rPr>
-        <w:t>10</w:t>
-      </w:r>
-      <w:r>
+        <w:rPr>
+          <w:rFonts w:ascii="조선일보명조" w:eastAsia="조선일보명조" w:hAnsi="조선일보명조" w:cs="조선일보명조"/>
+          <w:sz w:val="22"/>
+        </w:rPr>
+        <w:t>Figure 10</w:t>
+      </w:r>
+      <w:r>
+        <w:rPr>
+          <w:rFonts w:ascii="조선일보명조" w:eastAsia="조선일보명조" w:hAnsi="조선일보명조" w:cs="조선일보명조"/>
+          <w:sz w:val="22"/>
+        </w:rPr>
         <w:fldChar w:fldCharType="end"/>
       </w:r>
       <w:r>
         <w:rPr>
-          <w:rFonts w:hint="eastAsia"/>
+          <w:rFonts w:ascii="조선일보명조" w:eastAsia="조선일보명조" w:hAnsi="조선일보명조" w:cs="조선일보명조" w:hint="eastAsia"/>
+          <w:sz w:val="22"/>
         </w:rPr>
         <w:t xml:space="preserve">에는 원본(좌)과 이를 </w:t>
       </w:r>
       <w:r>
+        <w:rPr>
+          <w:rFonts w:ascii="조선일보명조" w:eastAsia="조선일보명조" w:hAnsi="조선일보명조" w:cs="조선일보명조"/>
+          <w:sz w:val="22"/>
+        </w:rPr>
         <w:t>5</w:t>
       </w:r>
       <w:r>
         <w:rPr>
-          <w:rFonts w:hint="eastAsia"/>
-        </w:rPr>
-        <w:t>개의 색상</w:t>
-      </w:r>
-      <w:bookmarkStart w:id="10" w:name="_GoBack"/>
-      <w:bookmarkEnd w:id="10"/>
-      <w:r>
-        <w:rPr>
-          <w:rFonts w:hint="eastAsia"/>
-        </w:rPr>
-        <w:t>으로 양자화 한 이미지(우)를 보인다.</w:t>
-      </w:r>
-      <w:r>
-        <w:t xml:space="preserve"> </w:t>
-      </w:r>
-      <w:r>
-        <w:rPr>
-          <w:rFonts w:hint="eastAsia"/>
+          <w:rFonts w:ascii="조선일보명조" w:eastAsia="조선일보명조" w:hAnsi="조선일보명조" w:cs="조선일보명조" w:hint="eastAsia"/>
+          <w:sz w:val="22"/>
+        </w:rPr>
+        <w:t>개의 색상으로 양자화 한 이미지(우)를 보인다.</w:t>
+      </w:r>
+      <w:r>
+        <w:rPr>
+          <w:rFonts w:ascii="조선일보명조" w:eastAsia="조선일보명조" w:hAnsi="조선일보명조" w:cs="조선일보명조"/>
+          <w:sz w:val="22"/>
+        </w:rPr>
+        <w:t xml:space="preserve"> </w:t>
+      </w:r>
+      <w:r>
+        <w:rPr>
+          <w:rFonts w:ascii="조선일보명조" w:eastAsia="조선일보명조" w:hAnsi="조선일보명조" w:cs="조선일보명조" w:hint="eastAsia"/>
+          <w:sz w:val="22"/>
         </w:rPr>
         <w:t>원숭이의 볼과 코 부분의 색상들이 극명하게 달라졌음을 알 수 있다.</w:t>
       </w:r>
     </w:p>
     <w:p>
       <w:pPr>
+        <w:spacing w:line="240" w:lineRule="auto"/>
+        <w:ind w:firstLineChars="100" w:firstLine="200"/>
+        <w:rPr>
+          <w:rFonts w:ascii="조선일보명조" w:eastAsia="조선일보명조" w:hAnsi="조선일보명조" w:cs="조선일보명조" w:hint="eastAsia"/>
+          <w:sz w:val="22"/>
+        </w:rPr>
+      </w:pPr>
+      <w:r>
+        <w:rPr>
+          <w:rFonts w:ascii="조선일보명조" w:eastAsia="조선일보명조" w:hAnsi="조선일보명조" w:cs="조선일보명조"/>
+          <w:sz w:val="22"/>
+        </w:rPr>
+        <w:t xml:space="preserve">K-Means </w:t>
+      </w:r>
+      <w:r>
+        <w:rPr>
+          <w:rFonts w:ascii="조선일보명조" w:eastAsia="조선일보명조" w:hAnsi="조선일보명조" w:cs="조선일보명조" w:hint="eastAsia"/>
+          <w:sz w:val="22"/>
+        </w:rPr>
+        <w:t>알고리즘의</w:t>
+      </w:r>
+      <w:r>
+        <w:rPr>
+          <w:rFonts w:ascii="조선일보명조" w:eastAsia="조선일보명조" w:hAnsi="조선일보명조" w:cs="조선일보명조" w:hint="eastAsia"/>
+          <w:sz w:val="22"/>
+        </w:rPr>
+        <w:t xml:space="preserve"> 구현 소스코드 전문은</w:t>
+      </w:r>
+      <w:r>
+        <w:rPr>
+          <w:rFonts w:ascii="조선일보명조" w:eastAsia="조선일보명조" w:hAnsi="조선일보명조" w:cs="조선일보명조" w:hint="eastAsia"/>
+          <w:sz w:val="22"/>
+        </w:rPr>
+        <w:t xml:space="preserve"> </w:t>
+      </w:r>
+      <w:r>
+        <w:rPr>
+          <w:rFonts w:ascii="조선일보명조" w:eastAsia="조선일보명조" w:hAnsi="조선일보명조" w:cs="조선일보명조"/>
+          <w:sz w:val="22"/>
+        </w:rPr>
+        <w:fldChar w:fldCharType="begin"/>
+      </w:r>
+      <w:r>
+        <w:rPr>
+          <w:rFonts w:ascii="조선일보명조" w:eastAsia="조선일보명조" w:hAnsi="조선일보명조" w:cs="조선일보명조"/>
+          <w:sz w:val="22"/>
+        </w:rPr>
+        <w:instrText xml:space="preserve"> ADDIN EN.CITE &lt;EndNote&gt;&lt;Cite&gt;&lt;RecNum&gt;7&lt;/RecNum&gt;&lt;DisplayText&gt;[7]&lt;/DisplayText&gt;&lt;record&gt;&lt;rec-number&gt;7&lt;/rec-number&gt;&lt;foreign-keys&gt;&lt;key app="EN" db-id="0pw5t55xcfvr2ge5wp35ffx5vez9aazszt5v" timestamp="1540025326"&gt;7&lt;/key&gt;&lt;/foreign-keys&gt;&lt;ref-type name="Web Page"&gt;12&lt;/ref-type&gt;&lt;contributors&gt;&lt;/contributors&gt;&lt;titles&gt;&lt;title&gt;&lt;style face="normal" font="default" size="100%"&gt;Github &lt;/style&gt;&lt;style face="normal" font="default" charset="129" size="100%"&gt;02_hist_and_kmeans/k-mean/withoutCv.py&lt;/style&gt;&lt;style face="normal" font="default" size="100%"&gt; at master · parkjoonsuu/Advanced-Image-Processing&lt;/style&gt;&lt;/title&gt;&lt;/titles&gt;&lt;dates&gt;&lt;/dates&gt;&lt;urls&gt;&lt;related-urls&gt;&lt;url&gt;&lt;style face="normal" font="default" charset="129" size="100%"&gt;https://github.com/parkjoonsuu/Advanced-Image-Processing/blob/master/02_hist_and_kmeans/k-mean/withoutCv.py&lt;/style&gt;&lt;/url&gt;&lt;/related-urls&gt;&lt;/urls&gt;&lt;/record&gt;&lt;/Cite&gt;&lt;/EndNote&gt;</w:instrText>
+      </w:r>
+      <w:r>
+        <w:rPr>
+          <w:rFonts w:ascii="조선일보명조" w:eastAsia="조선일보명조" w:hAnsi="조선일보명조" w:cs="조선일보명조"/>
+          <w:sz w:val="22"/>
+        </w:rPr>
+        <w:fldChar w:fldCharType="separate"/>
+      </w:r>
+      <w:r>
+        <w:rPr>
+          <w:rFonts w:ascii="조선일보명조" w:eastAsia="조선일보명조" w:hAnsi="조선일보명조" w:cs="조선일보명조"/>
+          <w:noProof/>
+          <w:sz w:val="22"/>
+        </w:rPr>
+        <w:t>[7]</w:t>
+      </w:r>
+      <w:r>
+        <w:rPr>
+          <w:rFonts w:ascii="조선일보명조" w:eastAsia="조선일보명조" w:hAnsi="조선일보명조" w:cs="조선일보명조"/>
+          <w:sz w:val="22"/>
+        </w:rPr>
+        <w:fldChar w:fldCharType="end"/>
+      </w:r>
+      <w:r>
+        <w:rPr>
+          <w:rFonts w:ascii="조선일보명조" w:eastAsia="조선일보명조" w:hAnsi="조선일보명조" w:cs="조선일보명조"/>
+          <w:sz w:val="22"/>
+        </w:rPr>
+        <w:t xml:space="preserve">에 </w:t>
+      </w:r>
+      <w:r>
+        <w:rPr>
+          <w:rFonts w:ascii="조선일보명조" w:eastAsia="조선일보명조" w:hAnsi="조선일보명조" w:cs="조선일보명조" w:hint="eastAsia"/>
+          <w:sz w:val="22"/>
+        </w:rPr>
+        <w:t>있으며,</w:t>
+      </w:r>
+      <w:r>
+        <w:rPr>
+          <w:rFonts w:ascii="조선일보명조" w:eastAsia="조선일보명조" w:hAnsi="조선일보명조" w:cs="조선일보명조"/>
+          <w:sz w:val="22"/>
+        </w:rPr>
+        <w:t xml:space="preserve"> </w:t>
+      </w:r>
+      <w:proofErr w:type="spellStart"/>
+      <w:r>
+        <w:rPr>
+          <w:rFonts w:ascii="조선일보명조" w:eastAsia="조선일보명조" w:hAnsi="조선일보명조" w:cs="조선일보명조"/>
+          <w:sz w:val="22"/>
+        </w:rPr>
+        <w:t>IPython</w:t>
+      </w:r>
+      <w:proofErr w:type="spellEnd"/>
+      <w:r>
+        <w:rPr>
+          <w:rFonts w:ascii="조선일보명조" w:eastAsia="조선일보명조" w:hAnsi="조선일보명조" w:cs="조선일보명조"/>
+          <w:sz w:val="22"/>
+        </w:rPr>
+        <w:t xml:space="preserve"> </w:t>
+      </w:r>
+      <w:proofErr w:type="spellStart"/>
+      <w:r>
+        <w:rPr>
+          <w:rFonts w:ascii="조선일보명조" w:eastAsia="조선일보명조" w:hAnsi="조선일보명조" w:cs="조선일보명조"/>
+          <w:sz w:val="22"/>
+        </w:rPr>
+        <w:t>Jupyter</w:t>
+      </w:r>
+      <w:proofErr w:type="spellEnd"/>
+      <w:r>
+        <w:rPr>
+          <w:rFonts w:ascii="조선일보명조" w:eastAsia="조선일보명조" w:hAnsi="조선일보명조" w:cs="조선일보명조"/>
+          <w:sz w:val="22"/>
+        </w:rPr>
+        <w:t xml:space="preserve"> Notebook</w:t>
+      </w:r>
+      <w:r>
+        <w:rPr>
+          <w:rFonts w:ascii="조선일보명조" w:eastAsia="조선일보명조" w:hAnsi="조선일보명조" w:cs="조선일보명조" w:hint="eastAsia"/>
+          <w:sz w:val="22"/>
+        </w:rPr>
+        <w:t xml:space="preserve">을 이용해 시각화한 소스코드는 </w:t>
+      </w:r>
+      <w:r>
+        <w:rPr>
+          <w:rFonts w:ascii="조선일보명조" w:eastAsia="조선일보명조" w:hAnsi="조선일보명조" w:cs="조선일보명조"/>
+          <w:sz w:val="22"/>
+        </w:rPr>
+        <w:fldChar w:fldCharType="begin"/>
+      </w:r>
+      <w:r>
+        <w:rPr>
+          <w:rFonts w:ascii="조선일보명조" w:eastAsia="조선일보명조" w:hAnsi="조선일보명조" w:cs="조선일보명조"/>
+          <w:sz w:val="22"/>
+        </w:rPr>
+        <w:instrText xml:space="preserve"> ADDIN EN.CITE &lt;EndNote&gt;&lt;Cite&gt;&lt;RecNum&gt;8&lt;/RecNum&gt;&lt;DisplayText&gt;[8]&lt;/DisplayText&gt;&lt;record&gt;&lt;rec-number&gt;8&lt;/rec-number&gt;&lt;foreign-keys&gt;&lt;key app="EN" db-id="0pw5t55xcfvr2ge5wp35ffx5vez9aazszt5v" timestamp="1540025389"&gt;8&lt;/key&gt;&lt;/foreign-keys&gt;&lt;ref-type name="Journal Article"&gt;17&lt;/ref-type&gt;&lt;contributors&gt;&lt;/contributors&gt;&lt;titles&gt;&lt;title&gt;&lt;style face="normal" font="default" size="100%"&gt;Github &lt;/style&gt;&lt;style face="normal" font="default" charset="129" size="100%"&gt;02_hist_and_kmeans/k-mean/withoutCv.&lt;/style&gt;&lt;style face="normal" font="default" size="100%"&gt;i&lt;/style&gt;&lt;style face="normal" font="default" charset="129" size="100%"&gt;py&lt;/style&gt;&lt;style face="normal" font="default" size="100%"&gt;nb at master · parkjoonsuu/Advanced-Image-Processing&lt;/style&gt;&lt;/title&gt;&lt;/titles&gt;&lt;dates&gt;&lt;/dates&gt;&lt;urls&gt;&lt;related-urls&gt;&lt;url&gt;https://github.com/parkjoonsuu/Advanced-Image-Processing/blob/master/02_hist_and_kmeans/k-mean/withoutCv.ipynb&lt;/url&gt;&lt;/related-urls&gt;&lt;/urls&gt;&lt;/record&gt;&lt;/Cite&gt;&lt;Cite&gt;&lt;RecNum&gt;8&lt;/RecNum&gt;&lt;record&gt;&lt;rec-number&gt;8&lt;/rec-number&gt;&lt;foreign-keys&gt;&lt;key app="EN" db-id="0pw5t55xcfvr2ge5wp35ffx5vez9aazszt5v" timestamp="1540025389"&gt;8&lt;/key&gt;&lt;/foreign-keys&gt;&lt;ref-type name="Journal Article"&gt;17&lt;/ref-type&gt;&lt;contributors&gt;&lt;/contributors&gt;&lt;titles&gt;&lt;title&gt;&lt;style face="normal" font="default" size="100%"&gt;Github &lt;/style&gt;&lt;style face="normal" font="default" charset="129" size="100%"&gt;02_hist_and_kmeans/k-mean/withoutCv.&lt;/style&gt;&lt;style face="normal" font="default" size="100%"&gt;i&lt;/style&gt;&lt;style face="normal" font="default" charset="129" size="100%"&gt;py&lt;/style&gt;&lt;style face="normal" font="default" size="100%"&gt;nb at master · parkjoonsuu/Advanced-Image-Processing&lt;/style&gt;&lt;/title&gt;&lt;/titles&gt;&lt;dates&gt;&lt;/dates&gt;&lt;urls&gt;&lt;related-urls&gt;&lt;url&gt;https://github.com/parkjoonsuu/Advanced-Image-Processing/blob/master/02_hist_and_kmeans/k-mean/withoutCv.ipynb&lt;/url&gt;&lt;/related-urls&gt;&lt;/urls&gt;&lt;/record&gt;&lt;/Cite&gt;&lt;/EndNote&gt;</w:instrText>
+      </w:r>
+      <w:r>
+        <w:rPr>
+          <w:rFonts w:ascii="조선일보명조" w:eastAsia="조선일보명조" w:hAnsi="조선일보명조" w:cs="조선일보명조"/>
+          <w:sz w:val="22"/>
+        </w:rPr>
+        <w:fldChar w:fldCharType="separate"/>
+      </w:r>
+      <w:r>
+        <w:rPr>
+          <w:rFonts w:ascii="조선일보명조" w:eastAsia="조선일보명조" w:hAnsi="조선일보명조" w:cs="조선일보명조"/>
+          <w:noProof/>
+          <w:sz w:val="22"/>
+        </w:rPr>
+        <w:t>[8]</w:t>
+      </w:r>
+      <w:r>
+        <w:rPr>
+          <w:rFonts w:ascii="조선일보명조" w:eastAsia="조선일보명조" w:hAnsi="조선일보명조" w:cs="조선일보명조"/>
+          <w:sz w:val="22"/>
+        </w:rPr>
+        <w:fldChar w:fldCharType="end"/>
+      </w:r>
+      <w:r>
+        <w:rPr>
+          <w:rFonts w:ascii="조선일보명조" w:eastAsia="조선일보명조" w:hAnsi="조선일보명조" w:cs="조선일보명조" w:hint="eastAsia"/>
+          <w:sz w:val="22"/>
+        </w:rPr>
+        <w:t>에 있다.</w:t>
+      </w:r>
+      <w:r>
+        <w:rPr>
+          <w:rFonts w:ascii="조선일보명조" w:eastAsia="조선일보명조" w:hAnsi="조선일보명조" w:cs="조선일보명조"/>
+          <w:sz w:val="22"/>
+        </w:rPr>
+        <w:t xml:space="preserve"> </w:t>
+      </w:r>
+    </w:p>
+    <w:p>
+      <w:pPr>
+        <w:spacing w:line="240" w:lineRule="auto"/>
+        <w:ind w:firstLineChars="100" w:firstLine="200"/>
+        <w:rPr>
+          <w:rFonts w:ascii="조선일보명조" w:eastAsia="조선일보명조" w:hAnsi="조선일보명조" w:cs="조선일보명조" w:hint="eastAsia"/>
+          <w:sz w:val="22"/>
+        </w:rPr>
+      </w:pPr>
+    </w:p>
+    <w:p>
+      <w:pPr>
         <w:pStyle w:val="1"/>
         <w:rPr>
           <w:rFonts w:ascii="조선일보명조" w:eastAsia="조선일보명조" w:hAnsi="조선일보명조" w:cs="조선일보명조"/>
@@ -5257,6 +5589,277 @@
         </w:rPr>
         <w:t>3. 결론</w:t>
       </w:r>
+    </w:p>
+    <w:p>
+      <w:pPr>
+        <w:spacing w:line="240" w:lineRule="auto"/>
+        <w:ind w:firstLineChars="100" w:firstLine="200"/>
+        <w:rPr>
+          <w:rFonts w:ascii="조선일보명조" w:eastAsia="조선일보명조" w:hAnsi="조선일보명조" w:cs="조선일보명조"/>
+          <w:sz w:val="22"/>
+        </w:rPr>
+      </w:pPr>
+      <w:r>
+        <w:rPr>
+          <w:rFonts w:ascii="조선일보명조" w:eastAsia="조선일보명조" w:hAnsi="조선일보명조" w:cs="조선일보명조" w:hint="eastAsia"/>
+          <w:sz w:val="22"/>
+        </w:rPr>
+        <w:t xml:space="preserve">히스토그램 </w:t>
+      </w:r>
+      <w:proofErr w:type="spellStart"/>
+      <w:r>
+        <w:rPr>
+          <w:rFonts w:ascii="조선일보명조" w:eastAsia="조선일보명조" w:hAnsi="조선일보명조" w:cs="조선일보명조" w:hint="eastAsia"/>
+          <w:sz w:val="22"/>
+        </w:rPr>
+        <w:t>평활화는</w:t>
+      </w:r>
+      <w:proofErr w:type="spellEnd"/>
+      <w:r>
+        <w:rPr>
+          <w:rFonts w:ascii="조선일보명조" w:eastAsia="조선일보명조" w:hAnsi="조선일보명조" w:cs="조선일보명조" w:hint="eastAsia"/>
+          <w:sz w:val="22"/>
+        </w:rPr>
+        <w:t xml:space="preserve"> 이미지의 밝기 정보를 조절함으로써,</w:t>
+      </w:r>
+      <w:r>
+        <w:rPr>
+          <w:rFonts w:ascii="조선일보명조" w:eastAsia="조선일보명조" w:hAnsi="조선일보명조" w:cs="조선일보명조"/>
+          <w:sz w:val="22"/>
+        </w:rPr>
+        <w:t xml:space="preserve"> </w:t>
+      </w:r>
+      <w:r>
+        <w:rPr>
+          <w:rFonts w:ascii="조선일보명조" w:eastAsia="조선일보명조" w:hAnsi="조선일보명조" w:cs="조선일보명조" w:hint="eastAsia"/>
+          <w:sz w:val="22"/>
+        </w:rPr>
+        <w:t>이미지가 가지고 있는 대비를 개선한다.</w:t>
+      </w:r>
+      <w:r>
+        <w:rPr>
+          <w:rFonts w:ascii="조선일보명조" w:eastAsia="조선일보명조" w:hAnsi="조선일보명조" w:cs="조선일보명조"/>
+          <w:sz w:val="22"/>
+        </w:rPr>
+        <w:t xml:space="preserve"> </w:t>
+      </w:r>
+      <w:r>
+        <w:rPr>
+          <w:rFonts w:ascii="조선일보명조" w:eastAsia="조선일보명조" w:hAnsi="조선일보명조" w:cs="조선일보명조" w:hint="eastAsia"/>
+          <w:sz w:val="22"/>
+        </w:rPr>
+        <w:t>이는 다양한 이유로 광원,</w:t>
+      </w:r>
+      <w:r>
+        <w:rPr>
+          <w:rFonts w:ascii="조선일보명조" w:eastAsia="조선일보명조" w:hAnsi="조선일보명조" w:cs="조선일보명조"/>
+          <w:sz w:val="22"/>
+        </w:rPr>
+        <w:t xml:space="preserve"> </w:t>
+      </w:r>
+      <w:r>
+        <w:rPr>
+          <w:rFonts w:ascii="조선일보명조" w:eastAsia="조선일보명조" w:hAnsi="조선일보명조" w:cs="조선일보명조" w:hint="eastAsia"/>
+          <w:sz w:val="22"/>
+        </w:rPr>
+        <w:t>대비 등이 부족한 이미지에 적용하여,</w:t>
+      </w:r>
+      <w:r>
+        <w:rPr>
+          <w:rFonts w:ascii="조선일보명조" w:eastAsia="조선일보명조" w:hAnsi="조선일보명조" w:cs="조선일보명조"/>
+          <w:sz w:val="22"/>
+        </w:rPr>
+        <w:t xml:space="preserve"> </w:t>
+      </w:r>
+      <w:r>
+        <w:rPr>
+          <w:rFonts w:ascii="조선일보명조" w:eastAsia="조선일보명조" w:hAnsi="조선일보명조" w:cs="조선일보명조" w:hint="eastAsia"/>
+          <w:sz w:val="22"/>
+        </w:rPr>
+        <w:t>이미지의 질을 눈에 띄게 향상시킬 수 있으며, 이를 몇가지 이미지에 대한 실험으로 보였다.</w:t>
+      </w:r>
+      <w:r>
+        <w:rPr>
+          <w:rFonts w:ascii="조선일보명조" w:eastAsia="조선일보명조" w:hAnsi="조선일보명조" w:cs="조선일보명조"/>
+          <w:sz w:val="22"/>
+        </w:rPr>
+        <w:t xml:space="preserve"> </w:t>
+      </w:r>
+    </w:p>
+    <w:p>
+      <w:pPr>
+        <w:spacing w:line="240" w:lineRule="auto"/>
+        <w:ind w:firstLineChars="100" w:firstLine="200"/>
+        <w:rPr>
+          <w:rFonts w:ascii="조선일보명조" w:eastAsia="조선일보명조" w:hAnsi="조선일보명조" w:cs="조선일보명조" w:hint="eastAsia"/>
+          <w:sz w:val="22"/>
+        </w:rPr>
+      </w:pPr>
+      <w:r>
+        <w:rPr>
+          <w:rFonts w:ascii="조선일보명조" w:eastAsia="조선일보명조" w:hAnsi="조선일보명조" w:cs="조선일보명조"/>
+          <w:sz w:val="22"/>
+        </w:rPr>
+        <w:t xml:space="preserve">K-means </w:t>
+      </w:r>
+      <w:proofErr w:type="spellStart"/>
+      <w:r>
+        <w:rPr>
+          <w:rFonts w:ascii="조선일보명조" w:eastAsia="조선일보명조" w:hAnsi="조선일보명조" w:cs="조선일보명조" w:hint="eastAsia"/>
+          <w:sz w:val="22"/>
+        </w:rPr>
+        <w:t>클러스터링</w:t>
+      </w:r>
+      <w:proofErr w:type="spellEnd"/>
+      <w:r>
+        <w:rPr>
+          <w:rFonts w:ascii="조선일보명조" w:eastAsia="조선일보명조" w:hAnsi="조선일보명조" w:cs="조선일보명조" w:hint="eastAsia"/>
+          <w:sz w:val="22"/>
+        </w:rPr>
+        <w:t xml:space="preserve"> 알고리즘은 이미지 전체에 흩어진 색상정보들을 </w:t>
+      </w:r>
+      <w:r>
+        <w:rPr>
+          <w:rFonts w:ascii="조선일보명조" w:eastAsia="조선일보명조" w:hAnsi="조선일보명조" w:cs="조선일보명조" w:hint="eastAsia"/>
+          <w:sz w:val="22"/>
+        </w:rPr>
+        <w:t>몇가지(</w:t>
+      </w:r>
+      <w:r>
+        <w:rPr>
+          <w:rFonts w:ascii="조선일보명조" w:eastAsia="조선일보명조" w:hAnsi="조선일보명조" w:cs="조선일보명조"/>
+          <w:sz w:val="22"/>
+        </w:rPr>
+        <w:t>k</w:t>
+      </w:r>
+      <w:r>
+        <w:rPr>
+          <w:rFonts w:ascii="조선일보명조" w:eastAsia="조선일보명조" w:hAnsi="조선일보명조" w:cs="조선일보명조" w:hint="eastAsia"/>
+          <w:sz w:val="22"/>
+        </w:rPr>
+        <w:t xml:space="preserve"> 개)</w:t>
+      </w:r>
+      <w:r>
+        <w:rPr>
+          <w:rFonts w:ascii="조선일보명조" w:eastAsia="조선일보명조" w:hAnsi="조선일보명조" w:cs="조선일보명조"/>
+          <w:sz w:val="22"/>
+        </w:rPr>
+        <w:t xml:space="preserve">로 </w:t>
+      </w:r>
+      <w:r>
+        <w:rPr>
+          <w:rFonts w:ascii="조선일보명조" w:eastAsia="조선일보명조" w:hAnsi="조선일보명조" w:cs="조선일보명조" w:hint="eastAsia"/>
+          <w:sz w:val="22"/>
+        </w:rPr>
+        <w:t>그룹화하여,</w:t>
+      </w:r>
+      <w:r>
+        <w:rPr>
+          <w:rFonts w:ascii="조선일보명조" w:eastAsia="조선일보명조" w:hAnsi="조선일보명조" w:cs="조선일보명조"/>
+          <w:sz w:val="22"/>
+        </w:rPr>
+        <w:t xml:space="preserve"> </w:t>
+      </w:r>
+      <w:r>
+        <w:rPr>
+          <w:rFonts w:ascii="조선일보명조" w:eastAsia="조선일보명조" w:hAnsi="조선일보명조" w:cs="조선일보명조" w:hint="eastAsia"/>
+          <w:sz w:val="22"/>
+        </w:rPr>
+        <w:t>이미지의 색상 데이터들을 양자화한다.</w:t>
+      </w:r>
+      <w:r>
+        <w:rPr>
+          <w:rFonts w:ascii="조선일보명조" w:eastAsia="조선일보명조" w:hAnsi="조선일보명조" w:cs="조선일보명조"/>
+          <w:sz w:val="22"/>
+        </w:rPr>
+        <w:t xml:space="preserve"> </w:t>
+      </w:r>
+      <w:r>
+        <w:rPr>
+          <w:rFonts w:ascii="조선일보명조" w:eastAsia="조선일보명조" w:hAnsi="조선일보명조" w:cs="조선일보명조" w:hint="eastAsia"/>
+          <w:sz w:val="22"/>
+        </w:rPr>
+        <w:t>이를 응용함으로써,</w:t>
+      </w:r>
+      <w:r>
+        <w:rPr>
+          <w:rFonts w:ascii="조선일보명조" w:eastAsia="조선일보명조" w:hAnsi="조선일보명조" w:cs="조선일보명조"/>
+          <w:sz w:val="22"/>
+        </w:rPr>
+        <w:t xml:space="preserve"> </w:t>
+      </w:r>
+      <w:r>
+        <w:rPr>
+          <w:rFonts w:ascii="조선일보명조" w:eastAsia="조선일보명조" w:hAnsi="조선일보명조" w:cs="조선일보명조" w:hint="eastAsia"/>
+          <w:sz w:val="22"/>
+        </w:rPr>
+        <w:t>이미지 내의 객체들의 라인을 선별하거나,</w:t>
+      </w:r>
+      <w:r>
+        <w:rPr>
+          <w:rFonts w:ascii="조선일보명조" w:eastAsia="조선일보명조" w:hAnsi="조선일보명조" w:cs="조선일보명조"/>
+          <w:sz w:val="22"/>
+        </w:rPr>
+        <w:t xml:space="preserve"> </w:t>
+      </w:r>
+      <w:r>
+        <w:rPr>
+          <w:rFonts w:ascii="조선일보명조" w:eastAsia="조선일보명조" w:hAnsi="조선일보명조" w:cs="조선일보명조" w:hint="eastAsia"/>
+          <w:sz w:val="22"/>
+        </w:rPr>
+        <w:t>이미지의 크기를 줄이는 등의 효과를 볼 수 있다.</w:t>
+      </w:r>
+      <w:r>
+        <w:rPr>
+          <w:rFonts w:ascii="조선일보명조" w:eastAsia="조선일보명조" w:hAnsi="조선일보명조" w:cs="조선일보명조"/>
+          <w:sz w:val="22"/>
+        </w:rPr>
+        <w:t xml:space="preserve"> </w:t>
+      </w:r>
+      <w:r>
+        <w:rPr>
+          <w:rFonts w:ascii="조선일보명조" w:eastAsia="조선일보명조" w:hAnsi="조선일보명조" w:cs="조선일보명조" w:hint="eastAsia"/>
+          <w:sz w:val="22"/>
+        </w:rPr>
+        <w:t xml:space="preserve">몇가지 실험을 통해 </w:t>
+      </w:r>
+      <w:r>
+        <w:rPr>
+          <w:rFonts w:ascii="조선일보명조" w:eastAsia="조선일보명조" w:hAnsi="조선일보명조" w:cs="조선일보명조"/>
+          <w:sz w:val="22"/>
+        </w:rPr>
+        <w:t xml:space="preserve">K-means </w:t>
+      </w:r>
+      <w:proofErr w:type="spellStart"/>
+      <w:r>
+        <w:rPr>
+          <w:rFonts w:ascii="조선일보명조" w:eastAsia="조선일보명조" w:hAnsi="조선일보명조" w:cs="조선일보명조" w:hint="eastAsia"/>
+          <w:sz w:val="22"/>
+        </w:rPr>
+        <w:t>클러스터링</w:t>
+      </w:r>
+      <w:proofErr w:type="spellEnd"/>
+      <w:r>
+        <w:rPr>
+          <w:rFonts w:ascii="조선일보명조" w:eastAsia="조선일보명조" w:hAnsi="조선일보명조" w:cs="조선일보명조" w:hint="eastAsia"/>
+          <w:sz w:val="22"/>
+        </w:rPr>
+        <w:t xml:space="preserve"> 알고리즘의 동작과 이미지의 변화를 실험으로 보였다.</w:t>
+      </w:r>
+      <w:r>
+        <w:rPr>
+          <w:rFonts w:ascii="조선일보명조" w:eastAsia="조선일보명조" w:hAnsi="조선일보명조" w:cs="조선일보명조"/>
+          <w:sz w:val="22"/>
+        </w:rPr>
+        <w:t xml:space="preserve"> </w:t>
+      </w:r>
+    </w:p>
+    <w:p>
+      <w:pPr>
+        <w:rPr>
+          <w:rFonts w:hint="eastAsia"/>
+        </w:rPr>
+      </w:pPr>
     </w:p>
     <w:p>
       <w:pPr>
@@ -5419,7 +6022,7 @@
         <w:rPr>
           <w:i/>
         </w:rPr>
-        <w:t>Advanced-Image-Processing/withoutCv.py at master · parkjoonsuu/Advanced-Image-Processing</w:t>
+        <w:t>Github 02_quantization/histogram/withoutCV.py at master · parkjoonsuu/Advanced-Image-Processing</w:t>
       </w:r>
       <w:r>
         <w:t xml:space="preserve">. Available: </w:t>
@@ -5436,6 +6039,7 @@
     <w:p>
       <w:pPr>
         <w:pStyle w:val="EndNoteBibliography"/>
+        <w:spacing w:after="0"/>
         <w:ind w:left="720" w:hanging="720"/>
       </w:pPr>
       <w:r>
@@ -5448,7 +6052,7 @@
         <w:rPr>
           <w:i/>
         </w:rPr>
-        <w:t>Advanced-Image-Processing/withoutCV.ipynb at master · parkjoonsuu/Advanced-Image-Processing</w:t>
+        <w:t>Github 02_quantization/histogram/withoutCV.ipynb at master · parkjoonsuu/Advanced-Image-Processing</w:t>
       </w:r>
       <w:r>
         <w:t xml:space="preserve">. Available: </w:t>
@@ -5464,6 +6068,54 @@
     </w:p>
     <w:p>
       <w:pPr>
+        <w:pStyle w:val="EndNoteBibliography"/>
+        <w:ind w:left="720" w:hanging="720"/>
+      </w:pPr>
+      <w:r>
+        <w:t>[7]</w:t>
+      </w:r>
+      <w:r>
+        <w:tab/>
+      </w:r>
+      <w:r>
+        <w:rPr>
+          <w:i/>
+        </w:rPr>
+        <w:t>Github 02_hist_and_kmeans/k-mean/withoutCv.py at master · parkjoonsuu/Advanced-Image-Processing</w:t>
+      </w:r>
+      <w:r>
+        <w:t xml:space="preserve">. Available: </w:t>
+      </w:r>
+      <w:hyperlink r:id="rId24" w:history="1">
+        <w:r>
+          <w:rPr>
+            <w:rStyle w:val="ab"/>
+          </w:rPr>
+          <w:t>https://github.com/parkjoonsuu/Advanced-Image-Processing/blob/master/02_hist_and_kmeans/k-mean/withoutCv.py</w:t>
+        </w:r>
+      </w:hyperlink>
+    </w:p>
+    <w:p>
+      <w:pPr>
+        <w:pStyle w:val="EndNoteBibliography"/>
+        <w:spacing w:after="0"/>
+      </w:pPr>
+    </w:p>
+    <w:p>
+      <w:pPr>
+        <w:pStyle w:val="EndNoteBibliography"/>
+        <w:ind w:left="720" w:hanging="720"/>
+      </w:pPr>
+      <w:r>
+        <w:t>[8]</w:t>
+      </w:r>
+      <w:r>
+        <w:tab/>
+        <w:t>"Github 02_hist_and_kmeans/k-mean/withoutCv.ipynb at master · parkjoonsuu/Advanced-Image-Processing."</w:t>
+      </w:r>
+    </w:p>
+    <w:p>
+      <w:pPr>
         <w:jc w:val="left"/>
       </w:pPr>
       <w:r>
@@ -5471,7 +6123,7 @@
       </w:r>
     </w:p>
     <w:sectPr>
-      <w:footerReference w:type="default" r:id="rId24"/>
+      <w:footerReference w:type="default" r:id="rId25"/>
       <w:pgSz w:w="11906" w:h="16838" w:code="9"/>
       <w:pgMar w:top="1134" w:right="1134" w:bottom="567" w:left="1134" w:header="851" w:footer="992" w:gutter="0"/>
       <w:cols w:space="425"/>
@@ -5808,7 +6460,7 @@
                               <w:szCs w:val="28"/>
                               <w:lang w:val="ko-KR"/>
                             </w:rPr>
-                            <w:t>7</w:t>
+                            <w:t>8</w:t>
                           </w:r>
                           <w:r>
                             <w:rPr>
@@ -5885,7 +6537,7 @@
                         <w:szCs w:val="28"/>
                         <w:lang w:val="ko-KR"/>
                       </w:rPr>
-                      <w:t>7</w:t>
+                      <w:t>8</w:t>
                     </w:r>
                     <w:r>
                       <w:rPr>
@@ -7818,7 +8470,7 @@
 </file>
 
 <file path=customXml/itemProps1.xml><?xml version="1.0" encoding="utf-8"?>
-<ds:datastoreItem xmlns:ds="http://schemas.openxmlformats.org/officeDocument/2006/customXml" ds:itemID="{8963BA86-4A95-4E98-A190-074F23D4D27F}">
+<ds:datastoreItem xmlns:ds="http://schemas.openxmlformats.org/officeDocument/2006/customXml" ds:itemID="{D5072E91-0D14-49E0-8734-C4892458440E}">
   <ds:schemaRefs>
     <ds:schemaRef ds:uri="http://schemas.openxmlformats.org/officeDocument/2006/bibliography"/>
   </ds:schemaRefs>
